--- a/03013307_韦佳菊_作业3.docx
+++ b/03013307_韦佳菊_作业3.docx
@@ -4,6 +4,10 @@
   <w:body>
     <w:sdt>
       <w:sdtPr>
+        <w:rPr>
+          <w:kern w:val="2"/>
+          <w:sz w:val="21"/>
+        </w:rPr>
         <w:id w:val="-372233406"/>
         <w:docPartObj>
           <w:docPartGallery w:val="Cover Pages"/>
@@ -12,7 +16,6 @@
       </w:sdtPr>
       <w:sdtEndPr>
         <w:rPr>
-          <w:kern w:val="2"/>
           <w:sz w:val="24"/>
           <w:szCs w:val="24"/>
         </w:rPr>
@@ -155,6 +158,7 @@
                                       <w:calendar w:val="gregorian"/>
                                     </w:date>
                                   </w:sdtPr>
+                                  <w:sdtEndPr/>
                                   <w:sdtContent>
                                     <w:p>
                                       <w:pPr>
@@ -3693,6 +3697,7 @@
                                     <w:dataBinding w:prefixMappings="xmlns:ns0='http://purl.org/dc/elements/1.1/' xmlns:ns1='http://schemas.openxmlformats.org/package/2006/metadata/core-properties' " w:xpath="/ns1:coreProperties[1]/ns0:creator[1]" w:storeItemID="{6C3C8BC8-F283-45AE-878A-BAB7291924A1}"/>
                                     <w:text/>
                                   </w:sdtPr>
+                                  <w:sdtEndPr/>
                                   <w:sdtContent>
                                     <w:r>
                                       <w:rPr>
@@ -3730,6 +3735,7 @@
                                     <w:dataBinding w:prefixMappings="xmlns:ns0='http://schemas.openxmlformats.org/officeDocument/2006/extended-properties' " w:xpath="/ns0:Properties[1]/ns0:Company[1]" w:storeItemID="{6668398D-A668-4E3E-A5EB-62B293D839F1}"/>
                                     <w:text/>
                                   </w:sdtPr>
+                                  <w:sdtEndPr/>
                                   <w:sdtContent>
                                     <w:r>
                                       <w:rPr>
@@ -3980,6 +3986,7 @@
                                     <w:dataBinding w:prefixMappings="xmlns:ns0='http://purl.org/dc/elements/1.1/' xmlns:ns1='http://schemas.openxmlformats.org/package/2006/metadata/core-properties' " w:xpath="/ns1:coreProperties[1]/ns0:title[1]" w:storeItemID="{6C3C8BC8-F283-45AE-878A-BAB7291924A1}"/>
                                     <w:text/>
                                   </w:sdtPr>
+                                  <w:sdtEndPr/>
                                   <w:sdtContent>
                                     <w:r>
                                       <w:rPr>
@@ -4001,7 +4008,6 @@
                                       </w:rPr>
                                       <w:t>中</w:t>
                                     </w:r>
-                                    <w:proofErr w:type="spellStart"/>
                                     <w:r>
                                       <w:rPr>
                                         <w:rFonts w:asciiTheme="majorHAnsi" w:eastAsiaTheme="majorEastAsia" w:hAnsiTheme="majorHAnsi" w:cstheme="majorBidi"/>
@@ -4012,7 +4018,6 @@
                                       </w:rPr>
                                       <w:t>Egit</w:t>
                                     </w:r>
-                                    <w:proofErr w:type="spellEnd"/>
                                     <w:r>
                                       <w:rPr>
                                         <w:rFonts w:asciiTheme="majorHAnsi" w:eastAsiaTheme="majorEastAsia" w:hAnsiTheme="majorHAnsi" w:cstheme="majorBidi" w:hint="eastAsia"/>
@@ -4060,8 +4065,8 @@
                                     <w:dataBinding w:prefixMappings="xmlns:ns0='http://purl.org/dc/elements/1.1/' xmlns:ns1='http://schemas.openxmlformats.org/package/2006/metadata/core-properties' " w:xpath="/ns1:coreProperties[1]/ns0:subject[1]" w:storeItemID="{6C3C8BC8-F283-45AE-878A-BAB7291924A1}"/>
                                     <w:text/>
                                   </w:sdtPr>
+                                  <w:sdtEndPr/>
                                   <w:sdtContent>
-                                    <w:proofErr w:type="spellStart"/>
                                     <w:r>
                                       <w:rPr>
                                         <w:b/>
@@ -4071,7 +4076,6 @@
                                       </w:rPr>
                                       <w:t>Git</w:t>
                                     </w:r>
-                                    <w:proofErr w:type="spellEnd"/>
                                     <w:r>
                                       <w:rPr>
                                         <w:rFonts w:hint="eastAsia"/>
@@ -4290,6 +4294,11 @@
     <w:sdt>
       <w:sdtPr>
         <w:rPr>
+          <w:rFonts w:asciiTheme="minorHAnsi" w:eastAsiaTheme="minorEastAsia" w:hAnsiTheme="minorHAnsi" w:cstheme="minorBidi"/>
+          <w:color w:val="auto"/>
+          <w:kern w:val="2"/>
+          <w:sz w:val="21"/>
+          <w:szCs w:val="22"/>
           <w:lang w:val="zh-CN"/>
         </w:rPr>
         <w:id w:val="2103533270"/>
@@ -4300,13 +4309,9 @@
       </w:sdtPr>
       <w:sdtEndPr>
         <w:rPr>
-          <w:rFonts w:asciiTheme="minorHAnsi" w:eastAsiaTheme="minorEastAsia" w:hAnsiTheme="minorHAnsi" w:cstheme="minorBidi"/>
           <w:b/>
           <w:bCs/>
-          <w:color w:val="auto"/>
-          <w:kern w:val="2"/>
-          <w:sz w:val="24"/>
-          <w:szCs w:val="22"/>
+          <w:sz w:val="24"/>
         </w:rPr>
       </w:sdtEndPr>
       <w:sdtContent>
@@ -5391,7 +5396,6 @@
         <w:spacing w:line="480" w:lineRule="auto"/>
         <w:jc w:val="left"/>
         <w:rPr>
-          <w:rFonts w:hint="eastAsia"/>
           <w:b/>
           <w:sz w:val="24"/>
           <w:szCs w:val="36"/>
@@ -5413,7 +5417,6 @@
         <w:jc w:val="center"/>
         <w:outlineLvl w:val="0"/>
         <w:rPr>
-          <w:rFonts w:hint="eastAsia"/>
           <w:b/>
           <w:sz w:val="36"/>
           <w:szCs w:val="36"/>
@@ -5437,7 +5440,6 @@
         </w:rPr>
         <w:t>中</w:t>
       </w:r>
-      <w:proofErr w:type="spellStart"/>
       <w:r>
         <w:rPr>
           <w:b/>
@@ -5454,7 +5456,6 @@
         </w:rPr>
         <w:t>git</w:t>
       </w:r>
-      <w:proofErr w:type="spellEnd"/>
       <w:r>
         <w:rPr>
           <w:b/>
@@ -5519,7 +5520,6 @@
         </w:rPr>
         <w:t>中检测发现自带</w:t>
       </w:r>
-      <w:proofErr w:type="spellStart"/>
       <w:r>
         <w:rPr>
           <w:rFonts w:hint="eastAsia"/>
@@ -5528,7 +5528,6 @@
         </w:rPr>
         <w:t>egit</w:t>
       </w:r>
-      <w:proofErr w:type="spellEnd"/>
       <w:r>
         <w:rPr>
           <w:sz w:val="24"/>
@@ -5718,7 +5717,6 @@
         </w:rPr>
         <w:t>调出</w:t>
       </w:r>
-      <w:proofErr w:type="spellStart"/>
       <w:r>
         <w:rPr>
           <w:rFonts w:hint="eastAsia"/>
@@ -5728,7 +5726,6 @@
         </w:rPr>
         <w:t>Git</w:t>
       </w:r>
-      <w:proofErr w:type="spellEnd"/>
       <w:r>
         <w:rPr>
           <w:rFonts w:hint="eastAsia"/>
@@ -5886,21 +5883,12 @@
         </w:rPr>
         <w:t>---&gt;</w:t>
       </w:r>
-      <w:proofErr w:type="spellStart"/>
-      <w:r>
-        <w:rPr>
-          <w:sz w:val="24"/>
-          <w:szCs w:val="24"/>
-        </w:rPr>
-        <w:t>Git</w:t>
-      </w:r>
-      <w:proofErr w:type="spellEnd"/>
-      <w:r>
-        <w:rPr>
-          <w:sz w:val="24"/>
-          <w:szCs w:val="24"/>
-        </w:rPr>
-        <w:t>---&gt;ok.</w:t>
+      <w:r>
+        <w:rPr>
+          <w:sz w:val="24"/>
+          <w:szCs w:val="24"/>
+        </w:rPr>
+        <w:t>Git---&gt;ok.</w:t>
       </w:r>
     </w:p>
     <w:p>
@@ -5928,7 +5916,6 @@
         </w:rPr>
         <w:t>“</w:t>
       </w:r>
-      <w:proofErr w:type="spellStart"/>
       <w:r>
         <w:rPr>
           <w:rFonts w:hint="eastAsia"/>
@@ -5944,7 +5931,6 @@
         </w:rPr>
         <w:t>it</w:t>
       </w:r>
-      <w:proofErr w:type="spellEnd"/>
       <w:r>
         <w:rPr>
           <w:rFonts w:hint="eastAsia"/>
@@ -6115,23 +6101,7 @@
           <w:sz w:val="24"/>
           <w:szCs w:val="24"/>
         </w:rPr>
-        <w:t>---</w:t>
-      </w:r>
-      <w:proofErr w:type="spellStart"/>
-      <w:r>
-        <w:rPr>
-          <w:sz w:val="24"/>
-          <w:szCs w:val="24"/>
-        </w:rPr>
-        <w:t>Pydev</w:t>
-      </w:r>
-      <w:proofErr w:type="spellEnd"/>
-      <w:r>
-        <w:rPr>
-          <w:sz w:val="24"/>
-          <w:szCs w:val="24"/>
-        </w:rPr>
-        <w:t xml:space="preserve"> project</w:t>
+        <w:t>---Pydev project</w:t>
       </w:r>
     </w:p>
     <w:p>
@@ -6232,7 +6202,6 @@
         </w:rPr>
         <w:t>建立</w:t>
       </w:r>
-      <w:proofErr w:type="spellStart"/>
       <w:r>
         <w:rPr>
           <w:rFonts w:hint="eastAsia"/>
@@ -6242,7 +6211,6 @@
         </w:rPr>
         <w:t>py</w:t>
       </w:r>
-      <w:proofErr w:type="spellEnd"/>
       <w:r>
         <w:rPr>
           <w:rFonts w:hint="eastAsia"/>
@@ -6319,25 +6287,7 @@
           <w:sz w:val="24"/>
           <w:szCs w:val="24"/>
         </w:rPr>
-        <w:t>New---</w:t>
-      </w:r>
-      <w:proofErr w:type="spellStart"/>
-      <w:r>
-        <w:rPr>
-          <w:rFonts w:hint="eastAsia"/>
-          <w:sz w:val="24"/>
-          <w:szCs w:val="24"/>
-        </w:rPr>
-        <w:t>PyDev</w:t>
-      </w:r>
-      <w:proofErr w:type="spellEnd"/>
-      <w:r>
-        <w:rPr>
-          <w:rFonts w:hint="eastAsia"/>
-          <w:sz w:val="24"/>
-          <w:szCs w:val="24"/>
-        </w:rPr>
-        <w:t xml:space="preserve"> Module</w:t>
+        <w:t>New---PyDev Module</w:t>
       </w:r>
       <w:r>
         <w:rPr>
@@ -6347,7 +6297,6 @@
         </w:rPr>
         <w:t>，完成相关的</w:t>
       </w:r>
-      <w:proofErr w:type="spellStart"/>
       <w:r>
         <w:rPr>
           <w:rFonts w:hint="eastAsia"/>
@@ -6356,7 +6305,6 @@
         </w:rPr>
         <w:t>py</w:t>
       </w:r>
-      <w:proofErr w:type="spellEnd"/>
       <w:r>
         <w:rPr>
           <w:sz w:val="24"/>
@@ -6372,7 +6320,6 @@
         </w:rPr>
         <w:t>，打开</w:t>
       </w:r>
-      <w:proofErr w:type="spellStart"/>
       <w:r>
         <w:rPr>
           <w:rFonts w:hint="eastAsia"/>
@@ -6381,7 +6328,6 @@
         </w:rPr>
         <w:t>py</w:t>
       </w:r>
-      <w:proofErr w:type="spellEnd"/>
       <w:r>
         <w:rPr>
           <w:sz w:val="24"/>
@@ -6657,7 +6603,6 @@
       </w:pPr>
       <w:bookmarkStart w:id="12" w:name="OLE_LINK3"/>
       <w:bookmarkStart w:id="13" w:name="OLE_LINK4"/>
-      <w:proofErr w:type="gramStart"/>
       <w:r>
         <w:rPr>
           <w:rFonts w:hint="eastAsia"/>
@@ -6666,7 +6611,6 @@
         </w:rPr>
         <w:t>右击新项目</w:t>
       </w:r>
-      <w:proofErr w:type="gramEnd"/>
       <w:r>
         <w:rPr>
           <w:rFonts w:hint="eastAsia"/>
@@ -6810,7 +6754,6 @@
           <w:szCs w:val="24"/>
         </w:rPr>
       </w:pPr>
-      <w:proofErr w:type="gramStart"/>
       <w:r>
         <w:rPr>
           <w:rFonts w:hint="eastAsia"/>
@@ -6820,7 +6763,6 @@
         <w:lastRenderedPageBreak/>
         <w:t>右击新项目</w:t>
       </w:r>
-      <w:proofErr w:type="gramEnd"/>
       <w:r>
         <w:rPr>
           <w:rFonts w:hint="eastAsia"/>
@@ -6834,16 +6776,7 @@
           <w:sz w:val="24"/>
           <w:szCs w:val="24"/>
         </w:rPr>
-        <w:t>C</w:t>
-      </w:r>
-      <w:bookmarkStart w:id="16" w:name="_GoBack"/>
-      <w:bookmarkEnd w:id="16"/>
-      <w:r>
-        <w:rPr>
-          <w:sz w:val="24"/>
-          <w:szCs w:val="24"/>
-        </w:rPr>
-        <w:t>ommit</w:t>
+        <w:t>Commit</w:t>
       </w:r>
       <w:r>
         <w:rPr>
@@ -6984,8 +6917,8 @@
           <w:szCs w:val="24"/>
         </w:rPr>
       </w:pPr>
-      <w:bookmarkStart w:id="17" w:name="_Toc446015652"/>
-      <w:bookmarkStart w:id="18" w:name="_Toc446015997"/>
+      <w:bookmarkStart w:id="16" w:name="_Toc446015652"/>
+      <w:bookmarkStart w:id="17" w:name="_Toc446015997"/>
       <w:r>
         <w:rPr>
           <w:b/>
@@ -7011,7 +6944,6 @@
         </w:rPr>
         <w:t>将本地代码推送到</w:t>
       </w:r>
-      <w:proofErr w:type="spellStart"/>
       <w:r>
         <w:rPr>
           <w:b/>
@@ -7020,7 +6952,6 @@
         </w:rPr>
         <w:t>Github</w:t>
       </w:r>
-      <w:proofErr w:type="spellEnd"/>
       <w:r>
         <w:rPr>
           <w:b/>
@@ -7029,8 +6960,8 @@
         </w:rPr>
         <w:t>社区仓库</w:t>
       </w:r>
+      <w:bookmarkEnd w:id="16"/>
       <w:bookmarkEnd w:id="17"/>
-      <w:bookmarkEnd w:id="18"/>
     </w:p>
     <w:p>
       <w:pPr>
@@ -7050,7 +6981,6 @@
         </w:rPr>
         <w:t>个人</w:t>
       </w:r>
-      <w:proofErr w:type="spellStart"/>
       <w:r>
         <w:rPr>
           <w:rFonts w:hint="eastAsia"/>
@@ -7059,7 +6989,6 @@
         </w:rPr>
         <w:t>Github</w:t>
       </w:r>
-      <w:proofErr w:type="spellEnd"/>
       <w:r>
         <w:rPr>
           <w:sz w:val="24"/>
@@ -7086,21 +7015,12 @@
           <w:szCs w:val="24"/>
         </w:rPr>
       </w:pPr>
-      <w:proofErr w:type="spellStart"/>
-      <w:r>
-        <w:rPr>
-          <w:sz w:val="24"/>
-          <w:szCs w:val="24"/>
-        </w:rPr>
-        <w:t>Mypractice</w:t>
-      </w:r>
-      <w:proofErr w:type="spellEnd"/>
-      <w:r>
-        <w:rPr>
-          <w:sz w:val="24"/>
-          <w:szCs w:val="24"/>
-        </w:rPr>
-        <w:t>--------</w:t>
+      <w:r>
+        <w:rPr>
+          <w:sz w:val="24"/>
+          <w:szCs w:val="24"/>
+        </w:rPr>
+        <w:t>Mypractice--------</w:t>
       </w:r>
       <w:r>
         <w:rPr>
@@ -7120,21 +7040,12 @@
           <w:szCs w:val="24"/>
         </w:rPr>
       </w:pPr>
-      <w:proofErr w:type="spellStart"/>
-      <w:r>
-        <w:rPr>
-          <w:sz w:val="24"/>
-          <w:szCs w:val="24"/>
-        </w:rPr>
-        <w:t>Mycode</w:t>
-      </w:r>
-      <w:proofErr w:type="spellEnd"/>
-      <w:r>
-        <w:rPr>
-          <w:sz w:val="24"/>
-          <w:szCs w:val="24"/>
-        </w:rPr>
-        <w:t>---------</w:t>
+      <w:r>
+        <w:rPr>
+          <w:sz w:val="24"/>
+          <w:szCs w:val="24"/>
+        </w:rPr>
+        <w:t>Mycode---------</w:t>
       </w:r>
       <w:r>
         <w:rPr>
@@ -7257,7 +7168,6 @@
         </w:rPr>
         <w:t>填写</w:t>
       </w:r>
-      <w:proofErr w:type="spellStart"/>
       <w:r>
         <w:rPr>
           <w:rFonts w:hint="eastAsia"/>
@@ -7274,7 +7184,6 @@
         </w:rPr>
         <w:t>ycode</w:t>
       </w:r>
-      <w:proofErr w:type="spellEnd"/>
       <w:r>
         <w:rPr>
           <w:rFonts w:hint="eastAsia"/>
@@ -7283,31 +7192,16 @@
         </w:rPr>
         <w:t>远程仓库对应的链接地址：</w:t>
       </w:r>
-      <w:r>
-        <w:fldChar w:fldCharType="begin"/>
-      </w:r>
-      <w:r>
-        <w:instrText xml:space="preserve"> HYPERLINK "https://github.com/213133740/mycode.git" </w:instrText>
-      </w:r>
-      <w:r>
-        <w:fldChar w:fldCharType="separate"/>
-      </w:r>
-      <w:r>
-        <w:rPr>
-          <w:rStyle w:val="a5"/>
-          <w:sz w:val="24"/>
-          <w:szCs w:val="24"/>
-        </w:rPr>
-        <w:t>https://github.com/213133740/mycode.git</w:t>
-      </w:r>
-      <w:r>
-        <w:rPr>
-          <w:rStyle w:val="a5"/>
-          <w:sz w:val="24"/>
-          <w:szCs w:val="24"/>
-        </w:rPr>
-        <w:fldChar w:fldCharType="end"/>
-      </w:r>
+      <w:hyperlink r:id="rId14" w:history="1">
+        <w:r>
+          <w:rPr>
+            <w:rStyle w:val="a5"/>
+            <w:sz w:val="24"/>
+            <w:szCs w:val="24"/>
+          </w:rPr>
+          <w:t>https://github.com/213133740/mycode.git</w:t>
+        </w:r>
+      </w:hyperlink>
     </w:p>
     <w:p>
       <w:pPr>
@@ -7370,7 +7264,7 @@
                     </pic:cNvPicPr>
                   </pic:nvPicPr>
                   <pic:blipFill>
-                    <a:blip r:embed="rId14">
+                    <a:blip r:embed="rId15">
                       <a:extLst>
                         <a:ext uri="{28A0092B-C50C-407E-A947-70E740481C1C}">
                           <a14:useLocalDpi xmlns:a14="http://schemas.microsoft.com/office/drawing/2010/main" val="0"/>
@@ -7445,7 +7339,7 @@
                     </pic:cNvPicPr>
                   </pic:nvPicPr>
                   <pic:blipFill>
-                    <a:blip r:embed="rId15">
+                    <a:blip r:embed="rId16">
                       <a:extLst>
                         <a:ext uri="{28A0092B-C50C-407E-A947-70E740481C1C}">
                           <a14:useLocalDpi xmlns:a14="http://schemas.microsoft.com/office/drawing/2010/main" val="0"/>
@@ -7648,7 +7542,7 @@
                     </pic:cNvPicPr>
                   </pic:nvPicPr>
                   <pic:blipFill>
-                    <a:blip r:embed="rId16">
+                    <a:blip r:embed="rId17">
                       <a:extLst>
                         <a:ext uri="{28A0092B-C50C-407E-A947-70E740481C1C}">
                           <a14:useLocalDpi xmlns:a14="http://schemas.microsoft.com/office/drawing/2010/main" val="0"/>
@@ -7686,7 +7580,6 @@
         <w:ind w:leftChars="135" w:left="283"/>
         <w:jc w:val="left"/>
         <w:rPr>
-          <w:rFonts w:hint="eastAsia"/>
           <w:sz w:val="24"/>
           <w:szCs w:val="24"/>
         </w:rPr>
@@ -7723,7 +7616,7 @@
                     </pic:cNvPicPr>
                   </pic:nvPicPr>
                   <pic:blipFill>
-                    <a:blip r:embed="rId17">
+                    <a:blip r:embed="rId18">
                       <a:extLst>
                         <a:ext uri="{28A0092B-C50C-407E-A947-70E740481C1C}">
                           <a14:useLocalDpi xmlns:a14="http://schemas.microsoft.com/office/drawing/2010/main" val="0"/>
@@ -7932,7 +7825,7 @@
                     </pic:cNvPicPr>
                   </pic:nvPicPr>
                   <pic:blipFill>
-                    <a:blip r:embed="rId18">
+                    <a:blip r:embed="rId19">
                       <a:extLst>
                         <a:ext uri="{28A0092B-C50C-407E-A947-70E740481C1C}">
                           <a14:useLocalDpi xmlns:a14="http://schemas.microsoft.com/office/drawing/2010/main" val="0"/>
@@ -8020,8 +7913,8 @@
           <w:szCs w:val="24"/>
         </w:rPr>
       </w:pPr>
-      <w:bookmarkStart w:id="19" w:name="_Toc446015653"/>
-      <w:bookmarkStart w:id="20" w:name="_Toc446015998"/>
+      <w:bookmarkStart w:id="18" w:name="_Toc446015653"/>
+      <w:bookmarkStart w:id="19" w:name="_Toc446015998"/>
       <w:r>
         <w:rPr>
           <w:b/>
@@ -8066,8 +7959,8 @@
         </w:rPr>
         <w:t>社区仓库</w:t>
       </w:r>
+      <w:bookmarkEnd w:id="18"/>
       <w:bookmarkEnd w:id="19"/>
-      <w:bookmarkEnd w:id="20"/>
     </w:p>
     <w:p>
       <w:pPr>
@@ -8108,7 +8001,6 @@
         </w:rPr>
         <w:t>——</w:t>
       </w:r>
-      <w:proofErr w:type="spellStart"/>
       <w:r>
         <w:rPr>
           <w:sz w:val="24"/>
@@ -8116,7 +8008,6 @@
         </w:rPr>
         <w:t>mypractice</w:t>
       </w:r>
-      <w:proofErr w:type="spellEnd"/>
       <w:r>
         <w:rPr>
           <w:rFonts w:hint="eastAsia"/>
@@ -8189,7 +8080,7 @@
                     </pic:cNvPicPr>
                   </pic:nvPicPr>
                   <pic:blipFill>
-                    <a:blip r:embed="rId19">
+                    <a:blip r:embed="rId20">
                       <a:extLst>
                         <a:ext uri="{28A0092B-C50C-407E-A947-70E740481C1C}">
                           <a14:useLocalDpi xmlns:a14="http://schemas.microsoft.com/office/drawing/2010/main" val="0"/>
@@ -8232,8 +8123,8 @@
           <w:szCs w:val="24"/>
         </w:rPr>
       </w:pPr>
-      <w:bookmarkStart w:id="21" w:name="_Toc446015654"/>
-      <w:bookmarkStart w:id="22" w:name="_Toc446015999"/>
+      <w:bookmarkStart w:id="20" w:name="_Toc446015654"/>
+      <w:bookmarkStart w:id="21" w:name="_Toc446015999"/>
       <w:r>
         <w:rPr>
           <w:rFonts w:hint="eastAsia"/>
@@ -8277,8 +8168,8 @@
         </w:rPr>
         <w:t>仓库到本地仓库</w:t>
       </w:r>
+      <w:bookmarkEnd w:id="20"/>
       <w:bookmarkEnd w:id="21"/>
-      <w:bookmarkEnd w:id="22"/>
     </w:p>
     <w:p>
       <w:pPr>
@@ -8318,7 +8209,6 @@
         </w:rPr>
         <w:t>社区中的</w:t>
       </w:r>
-      <w:proofErr w:type="spellStart"/>
       <w:r>
         <w:rPr>
           <w:rFonts w:hint="eastAsia"/>
@@ -8327,7 +8217,6 @@
         </w:rPr>
         <w:t>mypractice</w:t>
       </w:r>
-      <w:proofErr w:type="spellEnd"/>
       <w:r>
         <w:rPr>
           <w:rFonts w:hint="eastAsia"/>
@@ -8360,7 +8249,7 @@
                     </pic:cNvPicPr>
                   </pic:nvPicPr>
                   <pic:blipFill>
-                    <a:blip r:embed="rId20">
+                    <a:blip r:embed="rId21">
                       <a:extLst>
                         <a:ext uri="{28A0092B-C50C-407E-A947-70E740481C1C}">
                           <a14:useLocalDpi xmlns:a14="http://schemas.microsoft.com/office/drawing/2010/main" val="0"/>
@@ -8426,31 +8315,7 @@
           <w:sz w:val="24"/>
           <w:szCs w:val="24"/>
         </w:rPr>
-        <w:t xml:space="preserve"> a </w:t>
-      </w:r>
-      <w:proofErr w:type="spellStart"/>
-      <w:r>
-        <w:rPr>
-          <w:rFonts w:ascii="宋体" w:eastAsia="宋体" w:hAnsi="宋体" w:cs="宋体"/>
-          <w:color w:val="333333"/>
-          <w:spacing w:val="8"/>
-          <w:kern w:val="0"/>
-          <w:sz w:val="24"/>
-          <w:szCs w:val="24"/>
-        </w:rPr>
-        <w:t>git</w:t>
-      </w:r>
-      <w:proofErr w:type="spellEnd"/>
-      <w:r>
-        <w:rPr>
-          <w:rFonts w:ascii="宋体" w:eastAsia="宋体" w:hAnsi="宋体" w:cs="宋体"/>
-          <w:color w:val="333333"/>
-          <w:spacing w:val="8"/>
-          <w:kern w:val="0"/>
-          <w:sz w:val="24"/>
-          <w:szCs w:val="24"/>
-        </w:rPr>
-        <w:t xml:space="preserve"> repository</w:t>
+        <w:t xml:space="preserve"> a git repository</w:t>
       </w:r>
       <w:r>
         <w:rPr>
@@ -8498,205 +8363,6 @@
                 <pic:pic xmlns:pic="http://schemas.openxmlformats.org/drawingml/2006/picture">
                   <pic:nvPicPr>
                     <pic:cNvPr id="0" name="Picture 13" descr="C:\Users\WeiJiaJu\Documents\Tencent Files\906801734\FileRecv\MobileFile\Image\20937BZYUR56YH[SXFUA1SJ.png"/>
-                    <pic:cNvPicPr>
-                      <a:picLocks noChangeAspect="1" noChangeArrowheads="1"/>
-                    </pic:cNvPicPr>
-                  </pic:nvPicPr>
-                  <pic:blipFill>
-                    <a:blip r:embed="rId21">
-                      <a:extLst>
-                        <a:ext uri="{28A0092B-C50C-407E-A947-70E740481C1C}">
-                          <a14:useLocalDpi xmlns:a14="http://schemas.microsoft.com/office/drawing/2010/main" val="0"/>
-                        </a:ext>
-                      </a:extLst>
-                    </a:blip>
-                    <a:srcRect/>
-                    <a:stretch>
-                      <a:fillRect/>
-                    </a:stretch>
-                  </pic:blipFill>
-                  <pic:spPr bwMode="auto">
-                    <a:xfrm>
-                      <a:off x="0" y="0"/>
-                      <a:ext cx="5000625" cy="5353050"/>
-                    </a:xfrm>
-                    <a:prstGeom prst="rect">
-                      <a:avLst/>
-                    </a:prstGeom>
-                    <a:noFill/>
-                    <a:ln>
-                      <a:noFill/>
-                    </a:ln>
-                  </pic:spPr>
-                </pic:pic>
-              </a:graphicData>
-            </a:graphic>
-          </wp:inline>
-        </w:drawing>
-      </w:r>
-    </w:p>
-    <w:p>
-      <w:pPr>
-        <w:spacing w:beforeLines="50" w:before="156" w:afterLines="50" w:after="156"/>
-        <w:ind w:firstLineChars="200" w:firstLine="512"/>
-        <w:jc w:val="left"/>
-        <w:rPr>
-          <w:rFonts w:ascii="宋体" w:eastAsia="宋体" w:hAnsi="宋体" w:cs="宋体"/>
-          <w:color w:val="333333"/>
-          <w:spacing w:val="8"/>
-          <w:kern w:val="0"/>
-          <w:sz w:val="24"/>
-          <w:szCs w:val="24"/>
-        </w:rPr>
-      </w:pPr>
-      <w:r>
-        <w:rPr>
-          <w:rFonts w:ascii="宋体" w:eastAsia="宋体" w:hAnsi="宋体" w:cs="宋体"/>
-          <w:color w:val="333333"/>
-          <w:spacing w:val="8"/>
-          <w:kern w:val="0"/>
-          <w:sz w:val="24"/>
-          <w:szCs w:val="24"/>
-        </w:rPr>
-        <w:t>其中</w:t>
-      </w:r>
-      <w:r>
-        <w:rPr>
-          <w:rFonts w:ascii="宋体" w:eastAsia="宋体" w:hAnsi="宋体" w:cs="宋体" w:hint="eastAsia"/>
-          <w:color w:val="333333"/>
-          <w:spacing w:val="8"/>
-          <w:kern w:val="0"/>
-          <w:sz w:val="24"/>
-          <w:szCs w:val="24"/>
-        </w:rPr>
-        <w:t>，</w:t>
-      </w:r>
-      <w:r>
-        <w:rPr>
-          <w:rFonts w:ascii="宋体" w:eastAsia="宋体" w:hAnsi="宋体" w:cs="宋体"/>
-          <w:color w:val="333333"/>
-          <w:spacing w:val="8"/>
-          <w:kern w:val="0"/>
-          <w:sz w:val="24"/>
-          <w:szCs w:val="24"/>
-        </w:rPr>
-        <w:t>URI为GITHUB中已创建的</w:t>
-      </w:r>
-      <w:proofErr w:type="spellStart"/>
-      <w:r>
-        <w:rPr>
-          <w:rFonts w:ascii="宋体" w:eastAsia="宋体" w:hAnsi="宋体" w:cs="宋体"/>
-          <w:color w:val="333333"/>
-          <w:spacing w:val="8"/>
-          <w:kern w:val="0"/>
-          <w:sz w:val="24"/>
-          <w:szCs w:val="24"/>
-        </w:rPr>
-        <w:t>mypractice</w:t>
-      </w:r>
-      <w:proofErr w:type="spellEnd"/>
-      <w:r>
-        <w:rPr>
-          <w:rFonts w:ascii="宋体" w:eastAsia="宋体" w:hAnsi="宋体" w:cs="宋体"/>
-          <w:color w:val="333333"/>
-          <w:spacing w:val="8"/>
-          <w:kern w:val="0"/>
-          <w:sz w:val="24"/>
-          <w:szCs w:val="24"/>
-        </w:rPr>
-        <w:t>仓库的链接地址</w:t>
-      </w:r>
-      <w:r>
-        <w:rPr>
-          <w:rFonts w:ascii="宋体" w:eastAsia="宋体" w:hAnsi="宋体" w:cs="宋体" w:hint="eastAsia"/>
-          <w:color w:val="333333"/>
-          <w:spacing w:val="8"/>
-          <w:kern w:val="0"/>
-          <w:sz w:val="24"/>
-          <w:szCs w:val="24"/>
-        </w:rPr>
-        <w:t>。</w:t>
-      </w:r>
-    </w:p>
-    <w:p>
-      <w:pPr>
-        <w:spacing w:beforeLines="50" w:before="156" w:afterLines="50" w:after="156"/>
-        <w:ind w:firstLineChars="200" w:firstLine="512"/>
-        <w:jc w:val="left"/>
-        <w:rPr>
-          <w:rFonts w:ascii="宋体" w:eastAsia="宋体" w:hAnsi="宋体" w:cs="宋体"/>
-          <w:color w:val="333333"/>
-          <w:spacing w:val="8"/>
-          <w:kern w:val="0"/>
-          <w:sz w:val="24"/>
-          <w:szCs w:val="24"/>
-        </w:rPr>
-      </w:pPr>
-      <w:r>
-        <w:rPr>
-          <w:rFonts w:ascii="宋体" w:eastAsia="宋体" w:hAnsi="宋体" w:cs="宋体"/>
-          <w:color w:val="333333"/>
-          <w:spacing w:val="8"/>
-          <w:kern w:val="0"/>
-          <w:sz w:val="24"/>
-          <w:szCs w:val="24"/>
-        </w:rPr>
-        <w:t>点击Next---Next---Finish,完成clone</w:t>
-      </w:r>
-      <w:r>
-        <w:rPr>
-          <w:rFonts w:ascii="宋体" w:eastAsia="宋体" w:hAnsi="宋体" w:cs="宋体" w:hint="eastAsia"/>
-          <w:color w:val="333333"/>
-          <w:spacing w:val="8"/>
-          <w:kern w:val="0"/>
-          <w:sz w:val="24"/>
-          <w:szCs w:val="24"/>
-        </w:rPr>
-        <w:t>。</w:t>
-      </w:r>
-    </w:p>
-    <w:p>
-      <w:pPr>
-        <w:spacing w:beforeLines="50" w:before="156" w:afterLines="50" w:after="156"/>
-        <w:ind w:firstLineChars="200" w:firstLine="480"/>
-        <w:jc w:val="left"/>
-        <w:rPr>
-          <w:rFonts w:ascii="宋体" w:eastAsia="宋体" w:hAnsi="宋体"/>
-          <w:noProof/>
-          <w:sz w:val="24"/>
-          <w:szCs w:val="24"/>
-        </w:rPr>
-      </w:pPr>
-      <w:r>
-        <w:rPr>
-          <w:rFonts w:ascii="宋体" w:eastAsia="宋体" w:hAnsi="宋体"/>
-          <w:noProof/>
-          <w:sz w:val="24"/>
-          <w:szCs w:val="24"/>
-        </w:rPr>
-        <w:t xml:space="preserve"> </w:t>
-      </w:r>
-      <w:r>
-        <w:rPr>
-          <w:rFonts w:ascii="宋体" w:eastAsia="宋体" w:hAnsi="宋体"/>
-          <w:noProof/>
-          <w:sz w:val="24"/>
-          <w:szCs w:val="24"/>
-        </w:rPr>
-        <w:lastRenderedPageBreak/>
-        <w:drawing>
-          <wp:inline distT="0" distB="0" distL="0" distR="0" wp14:anchorId="04B71F13" wp14:editId="002FC6EA">
-            <wp:extent cx="5000625" cy="5353050"/>
-            <wp:effectExtent l="0" t="0" r="9525" b="0"/>
-            <wp:docPr id="14" name="图片 14" descr="C:\Users\WeiJiaJu\Documents\Tencent Files\906801734\FileRecv\MobileFile\Image\HO%MO439~(HO5KA)@4%9FLE.png"/>
-            <wp:cNvGraphicFramePr>
-              <a:graphicFrameLocks xmlns:a="http://schemas.openxmlformats.org/drawingml/2006/main" noChangeAspect="1"/>
-            </wp:cNvGraphicFramePr>
-            <a:graphic xmlns:a="http://schemas.openxmlformats.org/drawingml/2006/main">
-              <a:graphicData uri="http://schemas.openxmlformats.org/drawingml/2006/picture">
-                <pic:pic xmlns:pic="http://schemas.openxmlformats.org/drawingml/2006/picture">
-                  <pic:nvPicPr>
-                    <pic:cNvPr id="0" name="Picture 14" descr="C:\Users\WeiJiaJu\Documents\Tencent Files\906801734\FileRecv\MobileFile\Image\HO%MO439~(HO5KA)@4%9FLE.png"/>
                     <pic:cNvPicPr>
                       <a:picLocks noChangeAspect="1" noChangeArrowheads="1"/>
                     </pic:cNvPicPr>
@@ -8737,6 +8403,181 @@
     <w:p>
       <w:pPr>
         <w:spacing w:beforeLines="50" w:before="156" w:afterLines="50" w:after="156"/>
+        <w:ind w:firstLineChars="200" w:firstLine="512"/>
+        <w:jc w:val="left"/>
+        <w:rPr>
+          <w:rFonts w:ascii="宋体" w:eastAsia="宋体" w:hAnsi="宋体" w:cs="宋体"/>
+          <w:color w:val="333333"/>
+          <w:spacing w:val="8"/>
+          <w:kern w:val="0"/>
+          <w:sz w:val="24"/>
+          <w:szCs w:val="24"/>
+        </w:rPr>
+      </w:pPr>
+      <w:r>
+        <w:rPr>
+          <w:rFonts w:ascii="宋体" w:eastAsia="宋体" w:hAnsi="宋体" w:cs="宋体"/>
+          <w:color w:val="333333"/>
+          <w:spacing w:val="8"/>
+          <w:kern w:val="0"/>
+          <w:sz w:val="24"/>
+          <w:szCs w:val="24"/>
+        </w:rPr>
+        <w:t>其中</w:t>
+      </w:r>
+      <w:r>
+        <w:rPr>
+          <w:rFonts w:ascii="宋体" w:eastAsia="宋体" w:hAnsi="宋体" w:cs="宋体" w:hint="eastAsia"/>
+          <w:color w:val="333333"/>
+          <w:spacing w:val="8"/>
+          <w:kern w:val="0"/>
+          <w:sz w:val="24"/>
+          <w:szCs w:val="24"/>
+        </w:rPr>
+        <w:t>，</w:t>
+      </w:r>
+      <w:r>
+        <w:rPr>
+          <w:rFonts w:ascii="宋体" w:eastAsia="宋体" w:hAnsi="宋体" w:cs="宋体"/>
+          <w:color w:val="333333"/>
+          <w:spacing w:val="8"/>
+          <w:kern w:val="0"/>
+          <w:sz w:val="24"/>
+          <w:szCs w:val="24"/>
+        </w:rPr>
+        <w:t>URI为GITHUB中已创建的mypractice仓库的链接地址</w:t>
+      </w:r>
+      <w:r>
+        <w:rPr>
+          <w:rFonts w:ascii="宋体" w:eastAsia="宋体" w:hAnsi="宋体" w:cs="宋体" w:hint="eastAsia"/>
+          <w:color w:val="333333"/>
+          <w:spacing w:val="8"/>
+          <w:kern w:val="0"/>
+          <w:sz w:val="24"/>
+          <w:szCs w:val="24"/>
+        </w:rPr>
+        <w:t>。</w:t>
+      </w:r>
+    </w:p>
+    <w:p>
+      <w:pPr>
+        <w:spacing w:beforeLines="50" w:before="156" w:afterLines="50" w:after="156"/>
+        <w:ind w:firstLineChars="200" w:firstLine="512"/>
+        <w:jc w:val="left"/>
+        <w:rPr>
+          <w:rFonts w:ascii="宋体" w:eastAsia="宋体" w:hAnsi="宋体" w:cs="宋体"/>
+          <w:color w:val="333333"/>
+          <w:spacing w:val="8"/>
+          <w:kern w:val="0"/>
+          <w:sz w:val="24"/>
+          <w:szCs w:val="24"/>
+        </w:rPr>
+      </w:pPr>
+      <w:r>
+        <w:rPr>
+          <w:rFonts w:ascii="宋体" w:eastAsia="宋体" w:hAnsi="宋体" w:cs="宋体"/>
+          <w:color w:val="333333"/>
+          <w:spacing w:val="8"/>
+          <w:kern w:val="0"/>
+          <w:sz w:val="24"/>
+          <w:szCs w:val="24"/>
+        </w:rPr>
+        <w:t>点击Next---Next---Finish,完成clone</w:t>
+      </w:r>
+      <w:r>
+        <w:rPr>
+          <w:rFonts w:ascii="宋体" w:eastAsia="宋体" w:hAnsi="宋体" w:cs="宋体" w:hint="eastAsia"/>
+          <w:color w:val="333333"/>
+          <w:spacing w:val="8"/>
+          <w:kern w:val="0"/>
+          <w:sz w:val="24"/>
+          <w:szCs w:val="24"/>
+        </w:rPr>
+        <w:t>。</w:t>
+      </w:r>
+    </w:p>
+    <w:p>
+      <w:pPr>
+        <w:spacing w:beforeLines="50" w:before="156" w:afterLines="50" w:after="156"/>
+        <w:ind w:firstLineChars="200" w:firstLine="480"/>
+        <w:jc w:val="left"/>
+        <w:rPr>
+          <w:rFonts w:ascii="宋体" w:eastAsia="宋体" w:hAnsi="宋体"/>
+          <w:noProof/>
+          <w:sz w:val="24"/>
+          <w:szCs w:val="24"/>
+        </w:rPr>
+      </w:pPr>
+      <w:r>
+        <w:rPr>
+          <w:rFonts w:ascii="宋体" w:eastAsia="宋体" w:hAnsi="宋体"/>
+          <w:noProof/>
+          <w:sz w:val="24"/>
+          <w:szCs w:val="24"/>
+        </w:rPr>
+        <w:t xml:space="preserve"> </w:t>
+      </w:r>
+      <w:r>
+        <w:rPr>
+          <w:rFonts w:ascii="宋体" w:eastAsia="宋体" w:hAnsi="宋体"/>
+          <w:noProof/>
+          <w:sz w:val="24"/>
+          <w:szCs w:val="24"/>
+        </w:rPr>
+        <w:lastRenderedPageBreak/>
+        <w:drawing>
+          <wp:inline distT="0" distB="0" distL="0" distR="0" wp14:anchorId="04B71F13" wp14:editId="002FC6EA">
+            <wp:extent cx="5000625" cy="5353050"/>
+            <wp:effectExtent l="0" t="0" r="9525" b="0"/>
+            <wp:docPr id="14" name="图片 14" descr="C:\Users\WeiJiaJu\Documents\Tencent Files\906801734\FileRecv\MobileFile\Image\HO%MO439~(HO5KA)@4%9FLE.png"/>
+            <wp:cNvGraphicFramePr>
+              <a:graphicFrameLocks xmlns:a="http://schemas.openxmlformats.org/drawingml/2006/main" noChangeAspect="1"/>
+            </wp:cNvGraphicFramePr>
+            <a:graphic xmlns:a="http://schemas.openxmlformats.org/drawingml/2006/main">
+              <a:graphicData uri="http://schemas.openxmlformats.org/drawingml/2006/picture">
+                <pic:pic xmlns:pic="http://schemas.openxmlformats.org/drawingml/2006/picture">
+                  <pic:nvPicPr>
+                    <pic:cNvPr id="0" name="Picture 14" descr="C:\Users\WeiJiaJu\Documents\Tencent Files\906801734\FileRecv\MobileFile\Image\HO%MO439~(HO5KA)@4%9FLE.png"/>
+                    <pic:cNvPicPr>
+                      <a:picLocks noChangeAspect="1" noChangeArrowheads="1"/>
+                    </pic:cNvPicPr>
+                  </pic:nvPicPr>
+                  <pic:blipFill>
+                    <a:blip r:embed="rId23">
+                      <a:extLst>
+                        <a:ext uri="{28A0092B-C50C-407E-A947-70E740481C1C}">
+                          <a14:useLocalDpi xmlns:a14="http://schemas.microsoft.com/office/drawing/2010/main" val="0"/>
+                        </a:ext>
+                      </a:extLst>
+                    </a:blip>
+                    <a:srcRect/>
+                    <a:stretch>
+                      <a:fillRect/>
+                    </a:stretch>
+                  </pic:blipFill>
+                  <pic:spPr bwMode="auto">
+                    <a:xfrm>
+                      <a:off x="0" y="0"/>
+                      <a:ext cx="5000625" cy="5353050"/>
+                    </a:xfrm>
+                    <a:prstGeom prst="rect">
+                      <a:avLst/>
+                    </a:prstGeom>
+                    <a:noFill/>
+                    <a:ln>
+                      <a:noFill/>
+                    </a:ln>
+                  </pic:spPr>
+                </pic:pic>
+              </a:graphicData>
+            </a:graphic>
+          </wp:inline>
+        </w:drawing>
+      </w:r>
+    </w:p>
+    <w:p>
+      <w:pPr>
+        <w:spacing w:beforeLines="50" w:before="156" w:afterLines="50" w:after="156"/>
         <w:ind w:firstLineChars="200" w:firstLine="480"/>
         <w:jc w:val="left"/>
         <w:rPr>
@@ -8771,7 +8612,7 @@
                     </pic:cNvPicPr>
                   </pic:nvPicPr>
                   <pic:blipFill>
-                    <a:blip r:embed="rId23">
+                    <a:blip r:embed="rId24">
                       <a:extLst>
                         <a:ext uri="{28A0092B-C50C-407E-A947-70E740481C1C}">
                           <a14:useLocalDpi xmlns:a14="http://schemas.microsoft.com/office/drawing/2010/main" val="0"/>
@@ -8864,25 +8705,31 @@
           <w:sz w:val="24"/>
           <w:szCs w:val="24"/>
         </w:rPr>
-        <w:t>会克隆生成在</w:t>
-      </w:r>
-      <w:proofErr w:type="spellStart"/>
+        <w:t>会克隆生成在Git</w:t>
+      </w:r>
+      <w:r>
+        <w:rPr>
+          <w:rFonts w:ascii="宋体" w:eastAsia="宋体" w:hAnsi="宋体"/>
+          <w:sz w:val="24"/>
+          <w:szCs w:val="24"/>
+        </w:rPr>
+        <w:t xml:space="preserve"> Repositories视图内</w:t>
+      </w:r>
       <w:r>
         <w:rPr>
           <w:rFonts w:ascii="宋体" w:eastAsia="宋体" w:hAnsi="宋体" w:hint="eastAsia"/>
           <w:sz w:val="24"/>
           <w:szCs w:val="24"/>
         </w:rPr>
-        <w:t>Git</w:t>
-      </w:r>
-      <w:proofErr w:type="spellEnd"/>
+        <w:t>，</w:t>
+      </w:r>
       <w:r>
         <w:rPr>
           <w:rFonts w:ascii="宋体" w:eastAsia="宋体" w:hAnsi="宋体"/>
           <w:sz w:val="24"/>
           <w:szCs w:val="24"/>
         </w:rPr>
-        <w:t xml:space="preserve"> Repositories视图内</w:t>
+        <w:t>并且可以在本地打开查阅</w:t>
       </w:r>
       <w:r>
         <w:rPr>
@@ -8898,7 +8745,7 @@
           <w:sz w:val="24"/>
           <w:szCs w:val="24"/>
         </w:rPr>
-        <w:t>并且可以在本地打开查阅</w:t>
+        <w:t>后续过程如果需要对已上传的文档作业进行修改完善</w:t>
       </w:r>
       <w:r>
         <w:rPr>
@@ -8914,7 +8761,7 @@
           <w:sz w:val="24"/>
           <w:szCs w:val="24"/>
         </w:rPr>
-        <w:t>后续过程如果需要对已上传的文档作业进行修改完善</w:t>
+        <w:t>只需要在本地仓库打开文档修改</w:t>
       </w:r>
       <w:r>
         <w:rPr>
@@ -8930,7 +8777,7 @@
           <w:sz w:val="24"/>
           <w:szCs w:val="24"/>
         </w:rPr>
-        <w:t>只需要在本地仓库打开文档修改</w:t>
+        <w:t>完成之后上传就可</w:t>
       </w:r>
       <w:r>
         <w:rPr>
@@ -8946,18 +8793,24 @@
           <w:sz w:val="24"/>
           <w:szCs w:val="24"/>
         </w:rPr>
-        <w:t>完成之后</w:t>
-      </w:r>
-      <w:proofErr w:type="gramStart"/>
+        <w:t>GIT仓库中就会更新记录你的动作</w:t>
+      </w:r>
+      <w:r>
+        <w:rPr>
+          <w:rFonts w:ascii="宋体" w:eastAsia="宋体" w:hAnsi="宋体" w:hint="eastAsia"/>
+          <w:sz w:val="24"/>
+          <w:szCs w:val="24"/>
+        </w:rPr>
+        <w:t>，</w:t>
+      </w:r>
       <w:r>
         <w:rPr>
           <w:rFonts w:ascii="宋体" w:eastAsia="宋体" w:hAnsi="宋体"/>
           <w:sz w:val="24"/>
           <w:szCs w:val="24"/>
         </w:rPr>
-        <w:t>上传就可</w:t>
-      </w:r>
-      <w:proofErr w:type="gramEnd"/>
+        <w:t>便于查询</w:t>
+      </w:r>
       <w:r>
         <w:rPr>
           <w:rFonts w:ascii="宋体" w:eastAsia="宋体" w:hAnsi="宋体" w:hint="eastAsia"/>
@@ -8972,7 +8825,7 @@
           <w:sz w:val="24"/>
           <w:szCs w:val="24"/>
         </w:rPr>
-        <w:t>GIT仓库中就会更新记录你的动作</w:t>
+        <w:t>个人觉得这个功能很人性化</w:t>
       </w:r>
       <w:r>
         <w:rPr>
@@ -8988,7 +8841,7 @@
           <w:sz w:val="24"/>
           <w:szCs w:val="24"/>
         </w:rPr>
-        <w:t>便于查询</w:t>
+        <w:t>推荐</w:t>
       </w:r>
       <w:r>
         <w:rPr>
@@ -8996,6 +8849,108 @@
           <w:sz w:val="24"/>
           <w:szCs w:val="24"/>
         </w:rPr>
+        <w:t>。</w:t>
+      </w:r>
+      <w:r>
+        <w:rPr>
+          <w:rFonts w:ascii="宋体" w:eastAsia="宋体" w:hAnsi="宋体"/>
+          <w:sz w:val="24"/>
+          <w:szCs w:val="24"/>
+        </w:rPr>
+        <w:t xml:space="preserve"> </w:t>
+      </w:r>
+    </w:p>
+    <w:p>
+      <w:pPr>
+        <w:spacing w:beforeLines="50" w:before="156" w:afterLines="50" w:after="156"/>
+        <w:ind w:firstLineChars="200" w:firstLine="480"/>
+        <w:jc w:val="left"/>
+        <w:rPr>
+          <w:rFonts w:ascii="宋体" w:eastAsia="宋体" w:hAnsi="宋体"/>
+          <w:sz w:val="24"/>
+          <w:szCs w:val="24"/>
+        </w:rPr>
+      </w:pPr>
+      <w:r>
+        <w:rPr>
+          <w:rFonts w:ascii="宋体" w:eastAsia="宋体" w:hAnsi="宋体"/>
+          <w:sz w:val="24"/>
+          <w:szCs w:val="24"/>
+        </w:rPr>
+        <w:t>如果新提交上传了新完成的作业文档</w:t>
+      </w:r>
+      <w:r>
+        <w:rPr>
+          <w:rFonts w:ascii="宋体" w:eastAsia="宋体" w:hAnsi="宋体" w:hint="eastAsia"/>
+          <w:sz w:val="24"/>
+          <w:szCs w:val="24"/>
+        </w:rPr>
+        <w:t>：</w:t>
+      </w:r>
+      <w:r>
+        <w:rPr>
+          <w:noProof/>
+        </w:rPr>
+        <w:drawing>
+          <wp:inline distT="0" distB="0" distL="0" distR="0" wp14:anchorId="225DF5CE" wp14:editId="051C80A1">
+            <wp:extent cx="5274310" cy="904240"/>
+            <wp:effectExtent l="0" t="0" r="2540" b="0"/>
+            <wp:docPr id="48" name="图片 48"/>
+            <wp:cNvGraphicFramePr>
+              <a:graphicFrameLocks xmlns:a="http://schemas.openxmlformats.org/drawingml/2006/main" noChangeAspect="1"/>
+            </wp:cNvGraphicFramePr>
+            <a:graphic xmlns:a="http://schemas.openxmlformats.org/drawingml/2006/main">
+              <a:graphicData uri="http://schemas.openxmlformats.org/drawingml/2006/picture">
+                <pic:pic xmlns:pic="http://schemas.openxmlformats.org/drawingml/2006/picture">
+                  <pic:nvPicPr>
+                    <pic:cNvPr id="1" name=""/>
+                    <pic:cNvPicPr/>
+                  </pic:nvPicPr>
+                  <pic:blipFill>
+                    <a:blip r:embed="rId25"/>
+                    <a:stretch>
+                      <a:fillRect/>
+                    </a:stretch>
+                  </pic:blipFill>
+                  <pic:spPr>
+                    <a:xfrm>
+                      <a:off x="0" y="0"/>
+                      <a:ext cx="5274310" cy="904240"/>
+                    </a:xfrm>
+                    <a:prstGeom prst="rect">
+                      <a:avLst/>
+                    </a:prstGeom>
+                  </pic:spPr>
+                </pic:pic>
+              </a:graphicData>
+            </a:graphic>
+          </wp:inline>
+        </w:drawing>
+      </w:r>
+    </w:p>
+    <w:p>
+      <w:pPr>
+        <w:spacing w:beforeLines="50" w:before="156" w:afterLines="50" w:after="156"/>
+        <w:ind w:firstLineChars="200" w:firstLine="480"/>
+        <w:jc w:val="left"/>
+        <w:rPr>
+          <w:noProof/>
+        </w:rPr>
+      </w:pPr>
+      <w:r>
+        <w:rPr>
+          <w:rFonts w:ascii="宋体" w:eastAsia="宋体" w:hAnsi="宋体"/>
+          <w:sz w:val="24"/>
+          <w:szCs w:val="24"/>
+        </w:rPr>
+        <w:t>这时</w:t>
+      </w:r>
+      <w:r>
+        <w:rPr>
+          <w:rFonts w:ascii="宋体" w:eastAsia="宋体" w:hAnsi="宋体" w:hint="eastAsia"/>
+          <w:sz w:val="24"/>
+          <w:szCs w:val="24"/>
+        </w:rPr>
         <w:t>，</w:t>
       </w:r>
       <w:r>
@@ -9004,7 +8959,7 @@
           <w:sz w:val="24"/>
           <w:szCs w:val="24"/>
         </w:rPr>
-        <w:t>个人觉得这个功能很人性化</w:t>
+        <w:t>只要在eclipse中本地仓库左侧右击选择</w:t>
       </w:r>
       <w:r>
         <w:rPr>
@@ -9012,7 +8967,7 @@
           <w:sz w:val="24"/>
           <w:szCs w:val="24"/>
         </w:rPr>
-        <w:t>，</w:t>
+        <w:t>“Add</w:t>
       </w:r>
       <w:r>
         <w:rPr>
@@ -9020,7 +8975,7 @@
           <w:sz w:val="24"/>
           <w:szCs w:val="24"/>
         </w:rPr>
-        <w:t>推荐</w:t>
+        <w:t xml:space="preserve"> to Index</w:t>
       </w:r>
       <w:r>
         <w:rPr>
@@ -9028,15 +8983,99 @@
           <w:sz w:val="24"/>
           <w:szCs w:val="24"/>
         </w:rPr>
-        <w:t>。</w:t>
-      </w:r>
-      <w:r>
-        <w:rPr>
-          <w:rFonts w:ascii="宋体" w:eastAsia="宋体" w:hAnsi="宋体"/>
-          <w:sz w:val="24"/>
-          <w:szCs w:val="24"/>
-        </w:rPr>
-        <w:t xml:space="preserve"> </w:t>
+        <w:t>”,即可同步更新：</w:t>
+      </w:r>
+    </w:p>
+    <w:p>
+      <w:pPr>
+        <w:spacing w:beforeLines="50" w:before="156" w:afterLines="50" w:after="156"/>
+        <w:jc w:val="left"/>
+        <w:rPr>
+          <w:rFonts w:ascii="宋体" w:eastAsia="宋体" w:hAnsi="宋体" w:hint="eastAsia"/>
+          <w:sz w:val="24"/>
+          <w:szCs w:val="24"/>
+        </w:rPr>
+      </w:pPr>
+      <w:r>
+        <w:rPr>
+          <w:noProof/>
+        </w:rPr>
+        <w:drawing>
+          <wp:inline distT="0" distB="0" distL="0" distR="0" wp14:anchorId="0A1395EF" wp14:editId="00AB0FE3">
+            <wp:extent cx="3609975" cy="1724025"/>
+            <wp:effectExtent l="0" t="0" r="9525" b="9525"/>
+            <wp:docPr id="49" name="图片 49"/>
+            <wp:cNvGraphicFramePr>
+              <a:graphicFrameLocks xmlns:a="http://schemas.openxmlformats.org/drawingml/2006/main" noChangeAspect="1"/>
+            </wp:cNvGraphicFramePr>
+            <a:graphic xmlns:a="http://schemas.openxmlformats.org/drawingml/2006/main">
+              <a:graphicData uri="http://schemas.openxmlformats.org/drawingml/2006/picture">
+                <pic:pic xmlns:pic="http://schemas.openxmlformats.org/drawingml/2006/picture">
+                  <pic:nvPicPr>
+                    <pic:cNvPr id="1" name=""/>
+                    <pic:cNvPicPr/>
+                  </pic:nvPicPr>
+                  <pic:blipFill>
+                    <a:blip r:embed="rId26"/>
+                    <a:stretch>
+                      <a:fillRect/>
+                    </a:stretch>
+                  </pic:blipFill>
+                  <pic:spPr>
+                    <a:xfrm>
+                      <a:off x="0" y="0"/>
+                      <a:ext cx="3609975" cy="1724025"/>
+                    </a:xfrm>
+                    <a:prstGeom prst="rect">
+                      <a:avLst/>
+                    </a:prstGeom>
+                  </pic:spPr>
+                </pic:pic>
+              </a:graphicData>
+            </a:graphic>
+          </wp:inline>
+        </w:drawing>
+      </w:r>
+      <w:r>
+        <w:rPr>
+          <w:noProof/>
+        </w:rPr>
+        <w:lastRenderedPageBreak/>
+        <w:drawing>
+          <wp:inline distT="0" distB="0" distL="0" distR="0" wp14:anchorId="4D93570E" wp14:editId="42A7F56C">
+            <wp:extent cx="3943350" cy="2228850"/>
+            <wp:effectExtent l="0" t="0" r="0" b="0"/>
+            <wp:docPr id="50" name="图片 50"/>
+            <wp:cNvGraphicFramePr>
+              <a:graphicFrameLocks xmlns:a="http://schemas.openxmlformats.org/drawingml/2006/main" noChangeAspect="1"/>
+            </wp:cNvGraphicFramePr>
+            <a:graphic xmlns:a="http://schemas.openxmlformats.org/drawingml/2006/main">
+              <a:graphicData uri="http://schemas.openxmlformats.org/drawingml/2006/picture">
+                <pic:pic xmlns:pic="http://schemas.openxmlformats.org/drawingml/2006/picture">
+                  <pic:nvPicPr>
+                    <pic:cNvPr id="1" name=""/>
+                    <pic:cNvPicPr/>
+                  </pic:nvPicPr>
+                  <pic:blipFill>
+                    <a:blip r:embed="rId27"/>
+                    <a:stretch>
+                      <a:fillRect/>
+                    </a:stretch>
+                  </pic:blipFill>
+                  <pic:spPr>
+                    <a:xfrm>
+                      <a:off x="0" y="0"/>
+                      <a:ext cx="3943350" cy="2228850"/>
+                    </a:xfrm>
+                    <a:prstGeom prst="rect">
+                      <a:avLst/>
+                    </a:prstGeom>
+                  </pic:spPr>
+                </pic:pic>
+              </a:graphicData>
+            </a:graphic>
+          </wp:inline>
+        </w:drawing>
       </w:r>
     </w:p>
     <w:p>
@@ -9100,8 +9139,8 @@
           <w:szCs w:val="24"/>
         </w:rPr>
       </w:pPr>
-      <w:bookmarkStart w:id="23" w:name="_Toc446015655"/>
-      <w:bookmarkStart w:id="24" w:name="_Toc446016000"/>
+      <w:bookmarkStart w:id="22" w:name="_Toc446015655"/>
+      <w:bookmarkStart w:id="23" w:name="_Toc446016000"/>
       <w:r>
         <w:rPr>
           <w:rFonts w:ascii="宋体" w:eastAsia="宋体" w:hAnsi="宋体"/>
@@ -9129,6 +9168,8 @@
         </w:rPr>
         <w:t>小结</w:t>
       </w:r>
+      <w:bookmarkStart w:id="24" w:name="_GoBack"/>
+      <w:bookmarkEnd w:id="22"/>
       <w:bookmarkEnd w:id="23"/>
       <w:bookmarkEnd w:id="24"/>
     </w:p>
@@ -9173,8 +9214,8 @@
       </w:pPr>
     </w:p>
     <w:sectPr>
-      <w:headerReference w:type="default" r:id="rId24"/>
-      <w:footerReference w:type="default" r:id="rId25"/>
+      <w:headerReference w:type="default" r:id="rId28"/>
+      <w:footerReference w:type="default" r:id="rId29"/>
       <w:pgSz w:w="11906" w:h="16838"/>
       <w:pgMar w:top="1440" w:right="1800" w:bottom="1440" w:left="1800" w:header="851" w:footer="992" w:gutter="0"/>
       <w:pgNumType w:start="0"/>
@@ -9215,6 +9256,7 @@
         <w:docPartUnique/>
       </w:docPartObj>
     </w:sdtPr>
+    <w:sdtEndPr/>
     <w:sdtContent>
       <w:p>
         <w:pPr>
@@ -9235,7 +9277,7 @@
             <w:noProof/>
             <w:lang w:val="zh-CN"/>
           </w:rPr>
-          <w:t>6</w:t>
+          <w:t>13</w:t>
         </w:r>
         <w:r>
           <w:fldChar w:fldCharType="end"/>
@@ -9924,590 +9966,6 @@
 </w:styles>
 </file>
 
-<file path=word/glossary/document.xml><?xml version="1.0" encoding="utf-8"?>
-<w:glossaryDocument xmlns:wpc="http://schemas.microsoft.com/office/word/2010/wordprocessingCanvas" xmlns:mc="http://schemas.openxmlformats.org/markup-compatibility/2006" xmlns:o="urn:schemas-microsoft-com:office:office" xmlns:r="http://schemas.openxmlformats.org/officeDocument/2006/relationships" xmlns:m="http://schemas.openxmlformats.org/officeDocument/2006/math" xmlns:v="urn:schemas-microsoft-com:vml" xmlns:wp14="http://schemas.microsoft.com/office/word/2010/wordprocessingDrawing" xmlns:wp="http://schemas.openxmlformats.org/drawingml/2006/wordprocessingDrawing" xmlns:w10="urn:schemas-microsoft-com:office:word" xmlns:w="http://schemas.openxmlformats.org/wordprocessingml/2006/main" xmlns:w14="http://schemas.microsoft.com/office/word/2010/wordml" xmlns:w15="http://schemas.microsoft.com/office/word/2012/wordml" xmlns:wpg="http://schemas.microsoft.com/office/word/2010/wordprocessingGroup" xmlns:wpi="http://schemas.microsoft.com/office/word/2010/wordprocessingInk" xmlns:wne="http://schemas.microsoft.com/office/word/2006/wordml" xmlns:wps="http://schemas.microsoft.com/office/word/2010/wordprocessingShape" mc:Ignorable="w14 w15 wp14"/>
-</file>
-
-<file path=word/glossary/fontTable.xml><?xml version="1.0" encoding="utf-8"?>
-<w:fonts xmlns:mc="http://schemas.openxmlformats.org/markup-compatibility/2006" xmlns:r="http://schemas.openxmlformats.org/officeDocument/2006/relationships" xmlns:w="http://schemas.openxmlformats.org/wordprocessingml/2006/main" xmlns:w14="http://schemas.microsoft.com/office/word/2010/wordml" xmlns:w15="http://schemas.microsoft.com/office/word/2012/wordml" mc:Ignorable="w14 w15">
-  <w:font w:name="Calibri">
-    <w:panose1 w:val="020F0502020204030204"/>
-    <w:charset w:val="00"/>
-    <w:family w:val="swiss"/>
-    <w:pitch w:val="variable"/>
-    <w:sig w:usb0="E00002FF" w:usb1="4000ACFF" w:usb2="00000001" w:usb3="00000000" w:csb0="0000019F" w:csb1="00000000"/>
-  </w:font>
-  <w:font w:name="宋体">
-    <w:altName w:val="SimSun"/>
-    <w:panose1 w:val="02010600030101010101"/>
-    <w:charset w:val="86"/>
-    <w:family w:val="auto"/>
-    <w:pitch w:val="variable"/>
-    <w:sig w:usb0="00000003" w:usb1="288F0000" w:usb2="00000016" w:usb3="00000000" w:csb0="00040001" w:csb1="00000000"/>
-  </w:font>
-  <w:font w:name="Times New Roman">
-    <w:panose1 w:val="02020603050405020304"/>
-    <w:charset w:val="00"/>
-    <w:family w:val="roman"/>
-    <w:pitch w:val="variable"/>
-    <w:sig w:usb0="E0002EFF" w:usb1="C0007843" w:usb2="00000009" w:usb3="00000000" w:csb0="000001FF" w:csb1="00000000"/>
-  </w:font>
-  <w:font w:name="Calibri Light">
-    <w:panose1 w:val="020F0302020204030204"/>
-    <w:charset w:val="00"/>
-    <w:family w:val="swiss"/>
-    <w:pitch w:val="variable"/>
-    <w:sig w:usb0="A00002EF" w:usb1="4000207B" w:usb2="00000000" w:usb3="00000000" w:csb0="0000019F" w:csb1="00000000"/>
-  </w:font>
-</w:fonts>
-</file>
-
-<file path=word/glossary/settings.xml><?xml version="1.0" encoding="utf-8"?>
-<w:settings xmlns:mc="http://schemas.openxmlformats.org/markup-compatibility/2006" xmlns:o="urn:schemas-microsoft-com:office:office" xmlns:r="http://schemas.openxmlformats.org/officeDocument/2006/relationships" xmlns:m="http://schemas.openxmlformats.org/officeDocument/2006/math" xmlns:v="urn:schemas-microsoft-com:vml" xmlns:w10="urn:schemas-microsoft-com:office:word" xmlns:w="http://schemas.openxmlformats.org/wordprocessingml/2006/main" xmlns:w14="http://schemas.microsoft.com/office/word/2010/wordml" xmlns:w15="http://schemas.microsoft.com/office/word/2012/wordml" xmlns:sl="http://schemas.openxmlformats.org/schemaLibrary/2006/main" mc:Ignorable="w14 w15">
-  <w:view w:val="normal"/>
-  <w:bordersDoNotSurroundHeader/>
-  <w:bordersDoNotSurroundFooter/>
-  <w:defaultTabStop w:val="420"/>
-  <w:drawingGridVerticalSpacing w:val="156"/>
-  <w:displayHorizontalDrawingGridEvery w:val="0"/>
-  <w:displayVerticalDrawingGridEvery w:val="2"/>
-  <w:characterSpacingControl w:val="compressPunctuation"/>
-  <w:compat>
-    <w:spaceForUL/>
-    <w:balanceSingleByteDoubleByteWidth/>
-    <w:doNotLeaveBackslashAlone/>
-    <w:ulTrailSpace/>
-    <w:doNotExpandShiftReturn/>
-    <w:adjustLineHeightInTable/>
-    <w:useFELayout/>
-    <w:compatSetting w:name="compatibilityMode" w:uri="http://schemas.microsoft.com/office/word" w:val="15"/>
-    <w:compatSetting w:name="overrideTableStyleFontSizeAndJustification" w:uri="http://schemas.microsoft.com/office/word" w:val="1"/>
-    <w:compatSetting w:name="enableOpenTypeFeatures" w:uri="http://schemas.microsoft.com/office/word" w:val="1"/>
-    <w:compatSetting w:name="doNotFlipMirrorIndents" w:uri="http://schemas.microsoft.com/office/word" w:val="1"/>
-    <w:compatSetting w:name="differentiateMultirowTableHeaders" w:uri="http://schemas.microsoft.com/office/word" w:val="1"/>
-  </w:compat>
-  <w:rsids>
-    <w:rsidRoot w:val="007B6FD4"/>
-    <w:rsid w:val="002464BE"/>
-    <w:rsid w:val="007B6FD4"/>
-  </w:rsids>
-  <m:mathPr>
-    <m:mathFont m:val="Cambria Math"/>
-    <m:brkBin m:val="before"/>
-    <m:brkBinSub m:val="--"/>
-    <m:smallFrac m:val="0"/>
-    <m:dispDef/>
-    <m:lMargin m:val="0"/>
-    <m:rMargin m:val="0"/>
-    <m:defJc m:val="centerGroup"/>
-    <m:wrapIndent m:val="1440"/>
-    <m:intLim m:val="subSup"/>
-    <m:naryLim m:val="undOvr"/>
-  </m:mathPr>
-  <w:themeFontLang w:val="en-US" w:eastAsia="zh-CN"/>
-  <w:clrSchemeMapping w:bg1="light1" w:t1="dark1" w:bg2="light2" w:t2="dark2" w:accent1="accent1" w:accent2="accent2" w:accent3="accent3" w:accent4="accent4" w:accent5="accent5" w:accent6="accent6" w:hyperlink="hyperlink" w:followedHyperlink="followedHyperlink"/>
-  <w:decimalSymbol w:val="."/>
-  <w:listSeparator w:val=","/>
-  <w15:chartTrackingRefBased/>
-</w:settings>
-</file>
-
-<file path=word/glossary/styles.xml><?xml version="1.0" encoding="utf-8"?>
-<w:styles xmlns:mc="http://schemas.openxmlformats.org/markup-compatibility/2006" xmlns:r="http://schemas.openxmlformats.org/officeDocument/2006/relationships" xmlns:w="http://schemas.openxmlformats.org/wordprocessingml/2006/main" xmlns:w14="http://schemas.microsoft.com/office/word/2010/wordml" xmlns:w15="http://schemas.microsoft.com/office/word/2012/wordml" mc:Ignorable="w14 w15">
-  <w:docDefaults>
-    <w:rPrDefault>
-      <w:rPr>
-        <w:rFonts w:asciiTheme="minorHAnsi" w:eastAsiaTheme="minorEastAsia" w:hAnsiTheme="minorHAnsi" w:cstheme="minorBidi"/>
-        <w:kern w:val="2"/>
-        <w:sz w:val="21"/>
-        <w:szCs w:val="22"/>
-        <w:lang w:val="en-US" w:eastAsia="zh-CN" w:bidi="ar-SA"/>
-      </w:rPr>
-    </w:rPrDefault>
-    <w:pPrDefault/>
-  </w:docDefaults>
-  <w:latentStyles w:defLockedState="0" w:defUIPriority="99" w:defSemiHidden="0" w:defUnhideWhenUsed="0" w:defQFormat="0" w:count="371">
-    <w:lsdException w:name="Normal" w:uiPriority="0" w:qFormat="1"/>
-    <w:lsdException w:name="heading 1" w:uiPriority="9" w:qFormat="1"/>
-    <w:lsdException w:name="heading 2" w:semiHidden="1" w:uiPriority="9" w:unhideWhenUsed="1" w:qFormat="1"/>
-    <w:lsdException w:name="heading 3" w:semiHidden="1" w:uiPriority="9" w:unhideWhenUsed="1" w:qFormat="1"/>
-    <w:lsdException w:name="heading 4" w:semiHidden="1" w:uiPriority="9" w:unhideWhenUsed="1" w:qFormat="1"/>
-    <w:lsdException w:name="heading 5" w:semiHidden="1" w:uiPriority="9" w:unhideWhenUsed="1" w:qFormat="1"/>
-    <w:lsdException w:name="heading 6" w:semiHidden="1" w:uiPriority="9" w:unhideWhenUsed="1" w:qFormat="1"/>
-    <w:lsdException w:name="heading 7" w:semiHidden="1" w:uiPriority="9" w:unhideWhenUsed="1" w:qFormat="1"/>
-    <w:lsdException w:name="heading 8" w:semiHidden="1" w:uiPriority="9" w:unhideWhenUsed="1" w:qFormat="1"/>
-    <w:lsdException w:name="heading 9" w:semiHidden="1" w:uiPriority="9" w:unhideWhenUsed="1" w:qFormat="1"/>
-    <w:lsdException w:name="index 1" w:semiHidden="1" w:unhideWhenUsed="1"/>
-    <w:lsdException w:name="index 2" w:semiHidden="1" w:unhideWhenUsed="1"/>
-    <w:lsdException w:name="index 3" w:semiHidden="1" w:unhideWhenUsed="1"/>
-    <w:lsdException w:name="index 4" w:semiHidden="1" w:unhideWhenUsed="1"/>
-    <w:lsdException w:name="index 5" w:semiHidden="1" w:unhideWhenUsed="1"/>
-    <w:lsdException w:name="index 6" w:semiHidden="1" w:unhideWhenUsed="1"/>
-    <w:lsdException w:name="index 7" w:semiHidden="1" w:unhideWhenUsed="1"/>
-    <w:lsdException w:name="index 8" w:semiHidden="1" w:unhideWhenUsed="1"/>
-    <w:lsdException w:name="index 9" w:semiHidden="1" w:unhideWhenUsed="1"/>
-    <w:lsdException w:name="toc 1" w:semiHidden="1" w:uiPriority="39" w:unhideWhenUsed="1"/>
-    <w:lsdException w:name="toc 2" w:semiHidden="1" w:uiPriority="39" w:unhideWhenUsed="1"/>
-    <w:lsdException w:name="toc 3" w:semiHidden="1" w:uiPriority="39" w:unhideWhenUsed="1"/>
-    <w:lsdException w:name="toc 4" w:semiHidden="1" w:uiPriority="39" w:unhideWhenUsed="1"/>
-    <w:lsdException w:name="toc 5" w:semiHidden="1" w:uiPriority="39" w:unhideWhenUsed="1"/>
-    <w:lsdException w:name="toc 6" w:semiHidden="1" w:uiPriority="39" w:unhideWhenUsed="1"/>
-    <w:lsdException w:name="toc 7" w:semiHidden="1" w:uiPriority="39" w:unhideWhenUsed="1"/>
-    <w:lsdException w:name="toc 8" w:semiHidden="1" w:uiPriority="39" w:unhideWhenUsed="1"/>
-    <w:lsdException w:name="toc 9" w:semiHidden="1" w:uiPriority="39" w:unhideWhenUsed="1"/>
-    <w:lsdException w:name="Normal Indent" w:semiHidden="1" w:unhideWhenUsed="1"/>
-    <w:lsdException w:name="footnote text" w:semiHidden="1" w:unhideWhenUsed="1"/>
-    <w:lsdException w:name="annotation text" w:semiHidden="1" w:unhideWhenUsed="1"/>
-    <w:lsdException w:name="header" w:semiHidden="1" w:unhideWhenUsed="1"/>
-    <w:lsdException w:name="footer" w:semiHidden="1" w:unhideWhenUsed="1"/>
-    <w:lsdException w:name="index heading" w:semiHidden="1" w:unhideWhenUsed="1"/>
-    <w:lsdException w:name="caption" w:semiHidden="1" w:uiPriority="35" w:unhideWhenUsed="1" w:qFormat="1"/>
-    <w:lsdException w:name="table of figures" w:semiHidden="1" w:unhideWhenUsed="1"/>
-    <w:lsdException w:name="envelope address" w:semiHidden="1" w:unhideWhenUsed="1"/>
-    <w:lsdException w:name="envelope return" w:semiHidden="1" w:unhideWhenUsed="1"/>
-    <w:lsdException w:name="footnote reference" w:semiHidden="1" w:unhideWhenUsed="1"/>
-    <w:lsdException w:name="annotation reference" w:semiHidden="1" w:unhideWhenUsed="1"/>
-    <w:lsdException w:name="line number" w:semiHidden="1" w:unhideWhenUsed="1"/>
-    <w:lsdException w:name="page number" w:semiHidden="1" w:unhideWhenUsed="1"/>
-    <w:lsdException w:name="endnote reference" w:semiHidden="1" w:unhideWhenUsed="1"/>
-    <w:lsdException w:name="endnote text" w:semiHidden="1" w:unhideWhenUsed="1"/>
-    <w:lsdException w:name="table of authorities" w:semiHidden="1" w:unhideWhenUsed="1"/>
-    <w:lsdException w:name="macro" w:semiHidden="1" w:unhideWhenUsed="1"/>
-    <w:lsdException w:name="toa heading" w:semiHidden="1" w:unhideWhenUsed="1"/>
-    <w:lsdException w:name="List" w:semiHidden="1" w:unhideWhenUsed="1"/>
-    <w:lsdException w:name="List Bullet" w:semiHidden="1" w:unhideWhenUsed="1"/>
-    <w:lsdException w:name="List Number" w:semiHidden="1" w:unhideWhenUsed="1"/>
-    <w:lsdException w:name="List 2" w:semiHidden="1" w:unhideWhenUsed="1"/>
-    <w:lsdException w:name="List 3" w:semiHidden="1" w:unhideWhenUsed="1"/>
-    <w:lsdException w:name="List 4" w:semiHidden="1" w:unhideWhenUsed="1"/>
-    <w:lsdException w:name="List 5" w:semiHidden="1" w:unhideWhenUsed="1"/>
-    <w:lsdException w:name="List Bullet 2" w:semiHidden="1" w:unhideWhenUsed="1"/>
-    <w:lsdException w:name="List Bullet 3" w:semiHidden="1" w:unhideWhenUsed="1"/>
-    <w:lsdException w:name="List Bullet 4" w:semiHidden="1" w:unhideWhenUsed="1"/>
-    <w:lsdException w:name="List Bullet 5" w:semiHidden="1" w:unhideWhenUsed="1"/>
-    <w:lsdException w:name="List Number 2" w:semiHidden="1" w:unhideWhenUsed="1"/>
-    <w:lsdException w:name="List Number 3" w:semiHidden="1" w:unhideWhenUsed="1"/>
-    <w:lsdException w:name="List Number 4" w:semiHidden="1" w:unhideWhenUsed="1"/>
-    <w:lsdException w:name="List Number 5" w:semiHidden="1" w:unhideWhenUsed="1"/>
-    <w:lsdException w:name="Title" w:uiPriority="10" w:qFormat="1"/>
-    <w:lsdException w:name="Closing" w:semiHidden="1" w:unhideWhenUsed="1"/>
-    <w:lsdException w:name="Signature" w:semiHidden="1" w:unhideWhenUsed="1"/>
-    <w:lsdException w:name="Default Paragraph Font" w:semiHidden="1" w:uiPriority="1" w:unhideWhenUsed="1"/>
-    <w:lsdException w:name="Body Text" w:semiHidden="1" w:unhideWhenUsed="1"/>
-    <w:lsdException w:name="Body Text Indent" w:semiHidden="1" w:unhideWhenUsed="1"/>
-    <w:lsdException w:name="List Continue" w:semiHidden="1" w:unhideWhenUsed="1"/>
-    <w:lsdException w:name="List Continue 2" w:semiHidden="1" w:unhideWhenUsed="1"/>
-    <w:lsdException w:name="List Continue 3" w:semiHidden="1" w:unhideWhenUsed="1"/>
-    <w:lsdException w:name="List Continue 4" w:semiHidden="1" w:unhideWhenUsed="1"/>
-    <w:lsdException w:name="List Continue 5" w:semiHidden="1" w:unhideWhenUsed="1"/>
-    <w:lsdException w:name="Message Header" w:semiHidden="1" w:unhideWhenUsed="1"/>
-    <w:lsdException w:name="Subtitle" w:uiPriority="11" w:qFormat="1"/>
-    <w:lsdException w:name="Salutation" w:semiHidden="1" w:unhideWhenUsed="1"/>
-    <w:lsdException w:name="Date" w:semiHidden="1" w:unhideWhenUsed="1"/>
-    <w:lsdException w:name="Body Text First Indent" w:semiHidden="1" w:unhideWhenUsed="1"/>
-    <w:lsdException w:name="Body Text First Indent 2" w:semiHidden="1" w:unhideWhenUsed="1"/>
-    <w:lsdException w:name="Note Heading" w:semiHidden="1" w:unhideWhenUsed="1"/>
-    <w:lsdException w:name="Body Text 2" w:semiHidden="1" w:unhideWhenUsed="1"/>
-    <w:lsdException w:name="Body Text 3" w:semiHidden="1" w:unhideWhenUsed="1"/>
-    <w:lsdException w:name="Body Text Indent 2" w:semiHidden="1" w:unhideWhenUsed="1"/>
-    <w:lsdException w:name="Body Text Indent 3" w:semiHidden="1" w:unhideWhenUsed="1"/>
-    <w:lsdException w:name="Block Text" w:semiHidden="1" w:unhideWhenUsed="1"/>
-    <w:lsdException w:name="Hyperlink" w:semiHidden="1" w:unhideWhenUsed="1"/>
-    <w:lsdException w:name="FollowedHyperlink" w:semiHidden="1" w:unhideWhenUsed="1"/>
-    <w:lsdException w:name="Strong" w:uiPriority="22" w:qFormat="1"/>
-    <w:lsdException w:name="Emphasis" w:uiPriority="20" w:qFormat="1"/>
-    <w:lsdException w:name="Document Map" w:semiHidden="1" w:unhideWhenUsed="1"/>
-    <w:lsdException w:name="Plain Text" w:semiHidden="1" w:unhideWhenUsed="1"/>
-    <w:lsdException w:name="E-mail Signature" w:semiHidden="1" w:unhideWhenUsed="1"/>
-    <w:lsdException w:name="HTML Top of Form" w:semiHidden="1" w:unhideWhenUsed="1"/>
-    <w:lsdException w:name="HTML Bottom of Form" w:semiHidden="1" w:unhideWhenUsed="1"/>
-    <w:lsdException w:name="Normal (Web)" w:semiHidden="1" w:unhideWhenUsed="1"/>
-    <w:lsdException w:name="HTML Acronym" w:semiHidden="1" w:unhideWhenUsed="1"/>
-    <w:lsdException w:name="HTML Address" w:semiHidden="1" w:unhideWhenUsed="1"/>
-    <w:lsdException w:name="HTML Cite" w:semiHidden="1" w:unhideWhenUsed="1"/>
-    <w:lsdException w:name="HTML Code" w:semiHidden="1" w:unhideWhenUsed="1"/>
-    <w:lsdException w:name="HTML Definition" w:semiHidden="1" w:unhideWhenUsed="1"/>
-    <w:lsdException w:name="HTML Keyboard" w:semiHidden="1" w:unhideWhenUsed="1"/>
-    <w:lsdException w:name="HTML Preformatted" w:semiHidden="1" w:unhideWhenUsed="1"/>
-    <w:lsdException w:name="HTML Sample" w:semiHidden="1" w:unhideWhenUsed="1"/>
-    <w:lsdException w:name="HTML Typewriter" w:semiHidden="1" w:unhideWhenUsed="1"/>
-    <w:lsdException w:name="HTML Variable" w:semiHidden="1" w:unhideWhenUsed="1"/>
-    <w:lsdException w:name="Normal Table" w:semiHidden="1" w:unhideWhenUsed="1"/>
-    <w:lsdException w:name="annotation subject" w:semiHidden="1" w:unhideWhenUsed="1"/>
-    <w:lsdException w:name="No List" w:semiHidden="1" w:unhideWhenUsed="1"/>
-    <w:lsdException w:name="Outline List 1" w:semiHidden="1" w:unhideWhenUsed="1"/>
-    <w:lsdException w:name="Outline List 2" w:semiHidden="1" w:unhideWhenUsed="1"/>
-    <w:lsdException w:name="Outline List 3" w:semiHidden="1" w:unhideWhenUsed="1"/>
-    <w:lsdException w:name="Table Simple 1" w:semiHidden="1" w:unhideWhenUsed="1"/>
-    <w:lsdException w:name="Table Simple 2" w:semiHidden="1" w:unhideWhenUsed="1"/>
-    <w:lsdException w:name="Table Simple 3" w:semiHidden="1" w:unhideWhenUsed="1"/>
-    <w:lsdException w:name="Table Classic 1" w:semiHidden="1" w:unhideWhenUsed="1"/>
-    <w:lsdException w:name="Table Classic 2" w:semiHidden="1" w:unhideWhenUsed="1"/>
-    <w:lsdException w:name="Table Classic 3" w:semiHidden="1" w:unhideWhenUsed="1"/>
-    <w:lsdException w:name="Table Classic 4" w:semiHidden="1" w:unhideWhenUsed="1"/>
-    <w:lsdException w:name="Table Colorful 1" w:semiHidden="1" w:unhideWhenUsed="1"/>
-    <w:lsdException w:name="Table Colorful 2" w:semiHidden="1" w:unhideWhenUsed="1"/>
-    <w:lsdException w:name="Table Colorful 3" w:semiHidden="1" w:unhideWhenUsed="1"/>
-    <w:lsdException w:name="Table Columns 1" w:semiHidden="1" w:unhideWhenUsed="1"/>
-    <w:lsdException w:name="Table Columns 2" w:semiHidden="1" w:unhideWhenUsed="1"/>
-    <w:lsdException w:name="Table Columns 3" w:semiHidden="1" w:unhideWhenUsed="1"/>
-    <w:lsdException w:name="Table Columns 4" w:semiHidden="1" w:unhideWhenUsed="1"/>
-    <w:lsdException w:name="Table Columns 5" w:semiHidden="1" w:unhideWhenUsed="1"/>
-    <w:lsdException w:name="Table Grid 1" w:semiHidden="1" w:unhideWhenUsed="1"/>
-    <w:lsdException w:name="Table Grid 2" w:semiHidden="1" w:unhideWhenUsed="1"/>
-    <w:lsdException w:name="Table Grid 3" w:semiHidden="1" w:unhideWhenUsed="1"/>
-    <w:lsdException w:name="Table Grid 4" w:semiHidden="1" w:unhideWhenUsed="1"/>
-    <w:lsdException w:name="Table Grid 5" w:semiHidden="1" w:unhideWhenUsed="1"/>
-    <w:lsdException w:name="Table Grid 6" w:semiHidden="1" w:unhideWhenUsed="1"/>
-    <w:lsdException w:name="Table Grid 7" w:semiHidden="1" w:unhideWhenUsed="1"/>
-    <w:lsdException w:name="Table Grid 8" w:semiHidden="1" w:unhideWhenUsed="1"/>
-    <w:lsdException w:name="Table List 1" w:semiHidden="1" w:unhideWhenUsed="1"/>
-    <w:lsdException w:name="Table List 2" w:semiHidden="1" w:unhideWhenUsed="1"/>
-    <w:lsdException w:name="Table List 3" w:semiHidden="1" w:unhideWhenUsed="1"/>
-    <w:lsdException w:name="Table List 4" w:semiHidden="1" w:unhideWhenUsed="1"/>
-    <w:lsdException w:name="Table List 5" w:semiHidden="1" w:unhideWhenUsed="1"/>
-    <w:lsdException w:name="Table List 6" w:semiHidden="1" w:unhideWhenUsed="1"/>
-    <w:lsdException w:name="Table List 7" w:semiHidden="1" w:unhideWhenUsed="1"/>
-    <w:lsdException w:name="Table List 8" w:semiHidden="1" w:unhideWhenUsed="1"/>
-    <w:lsdException w:name="Table 3D effects 1" w:semiHidden="1" w:unhideWhenUsed="1"/>
-    <w:lsdException w:name="Table 3D effects 2" w:semiHidden="1" w:unhideWhenUsed="1"/>
-    <w:lsdException w:name="Table 3D effects 3" w:semiHidden="1" w:unhideWhenUsed="1"/>
-    <w:lsdException w:name="Table Contemporary" w:semiHidden="1" w:unhideWhenUsed="1"/>
-    <w:lsdException w:name="Table Elegant" w:semiHidden="1" w:unhideWhenUsed="1"/>
-    <w:lsdException w:name="Table Professional" w:semiHidden="1" w:unhideWhenUsed="1"/>
-    <w:lsdException w:name="Table Subtle 1" w:semiHidden="1" w:unhideWhenUsed="1"/>
-    <w:lsdException w:name="Table Subtle 2" w:semiHidden="1" w:unhideWhenUsed="1"/>
-    <w:lsdException w:name="Table Web 1" w:semiHidden="1" w:unhideWhenUsed="1"/>
-    <w:lsdException w:name="Table Web 2" w:semiHidden="1" w:unhideWhenUsed="1"/>
-    <w:lsdException w:name="Table Web 3" w:semiHidden="1" w:unhideWhenUsed="1"/>
-    <w:lsdException w:name="Balloon Text" w:semiHidden="1" w:unhideWhenUsed="1"/>
-    <w:lsdException w:name="Table Grid" w:uiPriority="39"/>
-    <w:lsdException w:name="Table Theme" w:semiHidden="1" w:unhideWhenUsed="1"/>
-    <w:lsdException w:name="Placeholder Text" w:semiHidden="1"/>
-    <w:lsdException w:name="No Spacing" w:uiPriority="1" w:qFormat="1"/>
-    <w:lsdException w:name="Light Shading" w:uiPriority="60"/>
-    <w:lsdException w:name="Light List" w:uiPriority="61"/>
-    <w:lsdException w:name="Light Grid" w:uiPriority="62"/>
-    <w:lsdException w:name="Medium Shading 1" w:uiPriority="63"/>
-    <w:lsdException w:name="Medium Shading 2" w:uiPriority="64"/>
-    <w:lsdException w:name="Medium List 1" w:uiPriority="65"/>
-    <w:lsdException w:name="Medium List 2" w:uiPriority="66"/>
-    <w:lsdException w:name="Medium Grid 1" w:uiPriority="67"/>
-    <w:lsdException w:name="Medium Grid 2" w:uiPriority="68"/>
-    <w:lsdException w:name="Medium Grid 3" w:uiPriority="69"/>
-    <w:lsdException w:name="Dark List" w:uiPriority="70"/>
-    <w:lsdException w:name="Colorful Shading" w:uiPriority="71"/>
-    <w:lsdException w:name="Colorful List" w:uiPriority="72"/>
-    <w:lsdException w:name="Colorful Grid" w:uiPriority="73"/>
-    <w:lsdException w:name="Light Shading Accent 1" w:uiPriority="60"/>
-    <w:lsdException w:name="Light List Accent 1" w:uiPriority="61"/>
-    <w:lsdException w:name="Light Grid Accent 1" w:uiPriority="62"/>
-    <w:lsdException w:name="Medium Shading 1 Accent 1" w:uiPriority="63"/>
-    <w:lsdException w:name="Medium Shading 2 Accent 1" w:uiPriority="64"/>
-    <w:lsdException w:name="Medium List 1 Accent 1" w:uiPriority="65"/>
-    <w:lsdException w:name="Revision" w:semiHidden="1"/>
-    <w:lsdException w:name="List Paragraph" w:uiPriority="34" w:qFormat="1"/>
-    <w:lsdException w:name="Quote" w:uiPriority="29" w:qFormat="1"/>
-    <w:lsdException w:name="Intense Quote" w:uiPriority="30" w:qFormat="1"/>
-    <w:lsdException w:name="Medium List 2 Accent 1" w:uiPriority="66"/>
-    <w:lsdException w:name="Medium Grid 1 Accent 1" w:uiPriority="67"/>
-    <w:lsdException w:name="Medium Grid 2 Accent 1" w:uiPriority="68"/>
-    <w:lsdException w:name="Medium Grid 3 Accent 1" w:uiPriority="69"/>
-    <w:lsdException w:name="Dark List Accent 1" w:uiPriority="70"/>
-    <w:lsdException w:name="Colorful Shading Accent 1" w:uiPriority="71"/>
-    <w:lsdException w:name="Colorful List Accent 1" w:uiPriority="72"/>
-    <w:lsdException w:name="Colorful Grid Accent 1" w:uiPriority="73"/>
-    <w:lsdException w:name="Light Shading Accent 2" w:uiPriority="60"/>
-    <w:lsdException w:name="Light List Accent 2" w:uiPriority="61"/>
-    <w:lsdException w:name="Light Grid Accent 2" w:uiPriority="62"/>
-    <w:lsdException w:name="Medium Shading 1 Accent 2" w:uiPriority="63"/>
-    <w:lsdException w:name="Medium Shading 2 Accent 2" w:uiPriority="64"/>
-    <w:lsdException w:name="Medium List 1 Accent 2" w:uiPriority="65"/>
-    <w:lsdException w:name="Medium List 2 Accent 2" w:uiPriority="66"/>
-    <w:lsdException w:name="Medium Grid 1 Accent 2" w:uiPriority="67"/>
-    <w:lsdException w:name="Medium Grid 2 Accent 2" w:uiPriority="68"/>
-    <w:lsdException w:name="Medium Grid 3 Accent 2" w:uiPriority="69"/>
-    <w:lsdException w:name="Dark List Accent 2" w:uiPriority="70"/>
-    <w:lsdException w:name="Colorful Shading Accent 2" w:uiPriority="71"/>
-    <w:lsdException w:name="Colorful List Accent 2" w:uiPriority="72"/>
-    <w:lsdException w:name="Colorful Grid Accent 2" w:uiPriority="73"/>
-    <w:lsdException w:name="Light Shading Accent 3" w:uiPriority="60"/>
-    <w:lsdException w:name="Light List Accent 3" w:uiPriority="61"/>
-    <w:lsdException w:name="Light Grid Accent 3" w:uiPriority="62"/>
-    <w:lsdException w:name="Medium Shading 1 Accent 3" w:uiPriority="63"/>
-    <w:lsdException w:name="Medium Shading 2 Accent 3" w:uiPriority="64"/>
-    <w:lsdException w:name="Medium List 1 Accent 3" w:uiPriority="65"/>
-    <w:lsdException w:name="Medium List 2 Accent 3" w:uiPriority="66"/>
-    <w:lsdException w:name="Medium Grid 1 Accent 3" w:uiPriority="67"/>
-    <w:lsdException w:name="Medium Grid 2 Accent 3" w:uiPriority="68"/>
-    <w:lsdException w:name="Medium Grid 3 Accent 3" w:uiPriority="69"/>
-    <w:lsdException w:name="Dark List Accent 3" w:uiPriority="70"/>
-    <w:lsdException w:name="Colorful Shading Accent 3" w:uiPriority="71"/>
-    <w:lsdException w:name="Colorful List Accent 3" w:uiPriority="72"/>
-    <w:lsdException w:name="Colorful Grid Accent 3" w:uiPriority="73"/>
-    <w:lsdException w:name="Light Shading Accent 4" w:uiPriority="60"/>
-    <w:lsdException w:name="Light List Accent 4" w:uiPriority="61"/>
-    <w:lsdException w:name="Light Grid Accent 4" w:uiPriority="62"/>
-    <w:lsdException w:name="Medium Shading 1 Accent 4" w:uiPriority="63"/>
-    <w:lsdException w:name="Medium Shading 2 Accent 4" w:uiPriority="64"/>
-    <w:lsdException w:name="Medium List 1 Accent 4" w:uiPriority="65"/>
-    <w:lsdException w:name="Medium List 2 Accent 4" w:uiPriority="66"/>
-    <w:lsdException w:name="Medium Grid 1 Accent 4" w:uiPriority="67"/>
-    <w:lsdException w:name="Medium Grid 2 Accent 4" w:uiPriority="68"/>
-    <w:lsdException w:name="Medium Grid 3 Accent 4" w:uiPriority="69"/>
-    <w:lsdException w:name="Dark List Accent 4" w:uiPriority="70"/>
-    <w:lsdException w:name="Colorful Shading Accent 4" w:uiPriority="71"/>
-    <w:lsdException w:name="Colorful List Accent 4" w:uiPriority="72"/>
-    <w:lsdException w:name="Colorful Grid Accent 4" w:uiPriority="73"/>
-    <w:lsdException w:name="Light Shading Accent 5" w:uiPriority="60"/>
-    <w:lsdException w:name="Light List Accent 5" w:uiPriority="61"/>
-    <w:lsdException w:name="Light Grid Accent 5" w:uiPriority="62"/>
-    <w:lsdException w:name="Medium Shading 1 Accent 5" w:uiPriority="63"/>
-    <w:lsdException w:name="Medium Shading 2 Accent 5" w:uiPriority="64"/>
-    <w:lsdException w:name="Medium List 1 Accent 5" w:uiPriority="65"/>
-    <w:lsdException w:name="Medium List 2 Accent 5" w:uiPriority="66"/>
-    <w:lsdException w:name="Medium Grid 1 Accent 5" w:uiPriority="67"/>
-    <w:lsdException w:name="Medium Grid 2 Accent 5" w:uiPriority="68"/>
-    <w:lsdException w:name="Medium Grid 3 Accent 5" w:uiPriority="69"/>
-    <w:lsdException w:name="Dark List Accent 5" w:uiPriority="70"/>
-    <w:lsdException w:name="Colorful Shading Accent 5" w:uiPriority="71"/>
-    <w:lsdException w:name="Colorful List Accent 5" w:uiPriority="72"/>
-    <w:lsdException w:name="Colorful Grid Accent 5" w:uiPriority="73"/>
-    <w:lsdException w:name="Light Shading Accent 6" w:uiPriority="60"/>
-    <w:lsdException w:name="Light List Accent 6" w:uiPriority="61"/>
-    <w:lsdException w:name="Light Grid Accent 6" w:uiPriority="62"/>
-    <w:lsdException w:name="Medium Shading 1 Accent 6" w:uiPriority="63"/>
-    <w:lsdException w:name="Medium Shading 2 Accent 6" w:uiPriority="64"/>
-    <w:lsdException w:name="Medium List 1 Accent 6" w:uiPriority="65"/>
-    <w:lsdException w:name="Medium List 2 Accent 6" w:uiPriority="66"/>
-    <w:lsdException w:name="Medium Grid 1 Accent 6" w:uiPriority="67"/>
-    <w:lsdException w:name="Medium Grid 2 Accent 6" w:uiPriority="68"/>
-    <w:lsdException w:name="Medium Grid 3 Accent 6" w:uiPriority="69"/>
-    <w:lsdException w:name="Dark List Accent 6" w:uiPriority="70"/>
-    <w:lsdException w:name="Colorful Shading Accent 6" w:uiPriority="71"/>
-    <w:lsdException w:name="Colorful List Accent 6" w:uiPriority="72"/>
-    <w:lsdException w:name="Colorful Grid Accent 6" w:uiPriority="73"/>
-    <w:lsdException w:name="Subtle Emphasis" w:uiPriority="19" w:qFormat="1"/>
-    <w:lsdException w:name="Intense Emphasis" w:uiPriority="21" w:qFormat="1"/>
-    <w:lsdException w:name="Subtle Reference" w:uiPriority="31" w:qFormat="1"/>
-    <w:lsdException w:name="Intense Reference" w:uiPriority="32" w:qFormat="1"/>
-    <w:lsdException w:name="Book Title" w:uiPriority="33" w:qFormat="1"/>
-    <w:lsdException w:name="Bibliography" w:semiHidden="1" w:uiPriority="37" w:unhideWhenUsed="1"/>
-    <w:lsdException w:name="TOC Heading" w:semiHidden="1" w:uiPriority="39" w:unhideWhenUsed="1" w:qFormat="1"/>
-    <w:lsdException w:name="Plain Table 1" w:uiPriority="41"/>
-    <w:lsdException w:name="Plain Table 2" w:uiPriority="42"/>
-    <w:lsdException w:name="Plain Table 3" w:uiPriority="43"/>
-    <w:lsdException w:name="Plain Table 4" w:uiPriority="44"/>
-    <w:lsdException w:name="Plain Table 5" w:uiPriority="45"/>
-    <w:lsdException w:name="Grid Table Light" w:uiPriority="40"/>
-    <w:lsdException w:name="Grid Table 1 Light" w:uiPriority="46"/>
-    <w:lsdException w:name="Grid Table 2" w:uiPriority="47"/>
-    <w:lsdException w:name="Grid Table 3" w:uiPriority="48"/>
-    <w:lsdException w:name="Grid Table 4" w:uiPriority="49"/>
-    <w:lsdException w:name="Grid Table 5 Dark" w:uiPriority="50"/>
-    <w:lsdException w:name="Grid Table 6 Colorful" w:uiPriority="51"/>
-    <w:lsdException w:name="Grid Table 7 Colorful" w:uiPriority="52"/>
-    <w:lsdException w:name="Grid Table 1 Light Accent 1" w:uiPriority="46"/>
-    <w:lsdException w:name="Grid Table 2 Accent 1" w:uiPriority="47"/>
-    <w:lsdException w:name="Grid Table 3 Accent 1" w:uiPriority="48"/>
-    <w:lsdException w:name="Grid Table 4 Accent 1" w:uiPriority="49"/>
-    <w:lsdException w:name="Grid Table 5 Dark Accent 1" w:uiPriority="50"/>
-    <w:lsdException w:name="Grid Table 6 Colorful Accent 1" w:uiPriority="51"/>
-    <w:lsdException w:name="Grid Table 7 Colorful Accent 1" w:uiPriority="52"/>
-    <w:lsdException w:name="Grid Table 1 Light Accent 2" w:uiPriority="46"/>
-    <w:lsdException w:name="Grid Table 2 Accent 2" w:uiPriority="47"/>
-    <w:lsdException w:name="Grid Table 3 Accent 2" w:uiPriority="48"/>
-    <w:lsdException w:name="Grid Table 4 Accent 2" w:uiPriority="49"/>
-    <w:lsdException w:name="Grid Table 5 Dark Accent 2" w:uiPriority="50"/>
-    <w:lsdException w:name="Grid Table 6 Colorful Accent 2" w:uiPriority="51"/>
-    <w:lsdException w:name="Grid Table 7 Colorful Accent 2" w:uiPriority="52"/>
-    <w:lsdException w:name="Grid Table 1 Light Accent 3" w:uiPriority="46"/>
-    <w:lsdException w:name="Grid Table 2 Accent 3" w:uiPriority="47"/>
-    <w:lsdException w:name="Grid Table 3 Accent 3" w:uiPriority="48"/>
-    <w:lsdException w:name="Grid Table 4 Accent 3" w:uiPriority="49"/>
-    <w:lsdException w:name="Grid Table 5 Dark Accent 3" w:uiPriority="50"/>
-    <w:lsdException w:name="Grid Table 6 Colorful Accent 3" w:uiPriority="51"/>
-    <w:lsdException w:name="Grid Table 7 Colorful Accent 3" w:uiPriority="52"/>
-    <w:lsdException w:name="Grid Table 1 Light Accent 4" w:uiPriority="46"/>
-    <w:lsdException w:name="Grid Table 2 Accent 4" w:uiPriority="47"/>
-    <w:lsdException w:name="Grid Table 3 Accent 4" w:uiPriority="48"/>
-    <w:lsdException w:name="Grid Table 4 Accent 4" w:uiPriority="49"/>
-    <w:lsdException w:name="Grid Table 5 Dark Accent 4" w:uiPriority="50"/>
-    <w:lsdException w:name="Grid Table 6 Colorful Accent 4" w:uiPriority="51"/>
-    <w:lsdException w:name="Grid Table 7 Colorful Accent 4" w:uiPriority="52"/>
-    <w:lsdException w:name="Grid Table 1 Light Accent 5" w:uiPriority="46"/>
-    <w:lsdException w:name="Grid Table 2 Accent 5" w:uiPriority="47"/>
-    <w:lsdException w:name="Grid Table 3 Accent 5" w:uiPriority="48"/>
-    <w:lsdException w:name="Grid Table 4 Accent 5" w:uiPriority="49"/>
-    <w:lsdException w:name="Grid Table 5 Dark Accent 5" w:uiPriority="50"/>
-    <w:lsdException w:name="Grid Table 6 Colorful Accent 5" w:uiPriority="51"/>
-    <w:lsdException w:name="Grid Table 7 Colorful Accent 5" w:uiPriority="52"/>
-    <w:lsdException w:name="Grid Table 1 Light Accent 6" w:uiPriority="46"/>
-    <w:lsdException w:name="Grid Table 2 Accent 6" w:uiPriority="47"/>
-    <w:lsdException w:name="Grid Table 3 Accent 6" w:uiPriority="48"/>
-    <w:lsdException w:name="Grid Table 4 Accent 6" w:uiPriority="49"/>
-    <w:lsdException w:name="Grid Table 5 Dark Accent 6" w:uiPriority="50"/>
-    <w:lsdException w:name="Grid Table 6 Colorful Accent 6" w:uiPriority="51"/>
-    <w:lsdException w:name="Grid Table 7 Colorful Accent 6" w:uiPriority="52"/>
-    <w:lsdException w:name="List Table 1 Light" w:uiPriority="46"/>
-    <w:lsdException w:name="List Table 2" w:uiPriority="47"/>
-    <w:lsdException w:name="List Table 3" w:uiPriority="48"/>
-    <w:lsdException w:name="List Table 4" w:uiPriority="49"/>
-    <w:lsdException w:name="List Table 5 Dark" w:uiPriority="50"/>
-    <w:lsdException w:name="List Table 6 Colorful" w:uiPriority="51"/>
-    <w:lsdException w:name="List Table 7 Colorful" w:uiPriority="52"/>
-    <w:lsdException w:name="List Table 1 Light Accent 1" w:uiPriority="46"/>
-    <w:lsdException w:name="List Table 2 Accent 1" w:uiPriority="47"/>
-    <w:lsdException w:name="List Table 3 Accent 1" w:uiPriority="48"/>
-    <w:lsdException w:name="List Table 4 Accent 1" w:uiPriority="49"/>
-    <w:lsdException w:name="List Table 5 Dark Accent 1" w:uiPriority="50"/>
-    <w:lsdException w:name="List Table 6 Colorful Accent 1" w:uiPriority="51"/>
-    <w:lsdException w:name="List Table 7 Colorful Accent 1" w:uiPriority="52"/>
-    <w:lsdException w:name="List Table 1 Light Accent 2" w:uiPriority="46"/>
-    <w:lsdException w:name="List Table 2 Accent 2" w:uiPriority="47"/>
-    <w:lsdException w:name="List Table 3 Accent 2" w:uiPriority="48"/>
-    <w:lsdException w:name="List Table 4 Accent 2" w:uiPriority="49"/>
-    <w:lsdException w:name="List Table 5 Dark Accent 2" w:uiPriority="50"/>
-    <w:lsdException w:name="List Table 6 Colorful Accent 2" w:uiPriority="51"/>
-    <w:lsdException w:name="List Table 7 Colorful Accent 2" w:uiPriority="52"/>
-    <w:lsdException w:name="List Table 1 Light Accent 3" w:uiPriority="46"/>
-    <w:lsdException w:name="List Table 2 Accent 3" w:uiPriority="47"/>
-    <w:lsdException w:name="List Table 3 Accent 3" w:uiPriority="48"/>
-    <w:lsdException w:name="List Table 4 Accent 3" w:uiPriority="49"/>
-    <w:lsdException w:name="List Table 5 Dark Accent 3" w:uiPriority="50"/>
-    <w:lsdException w:name="List Table 6 Colorful Accent 3" w:uiPriority="51"/>
-    <w:lsdException w:name="List Table 7 Colorful Accent 3" w:uiPriority="52"/>
-    <w:lsdException w:name="List Table 1 Light Accent 4" w:uiPriority="46"/>
-    <w:lsdException w:name="List Table 2 Accent 4" w:uiPriority="47"/>
-    <w:lsdException w:name="List Table 3 Accent 4" w:uiPriority="48"/>
-    <w:lsdException w:name="List Table 4 Accent 4" w:uiPriority="49"/>
-    <w:lsdException w:name="List Table 5 Dark Accent 4" w:uiPriority="50"/>
-    <w:lsdException w:name="List Table 6 Colorful Accent 4" w:uiPriority="51"/>
-    <w:lsdException w:name="List Table 7 Colorful Accent 4" w:uiPriority="52"/>
-    <w:lsdException w:name="List Table 1 Light Accent 5" w:uiPriority="46"/>
-    <w:lsdException w:name="List Table 2 Accent 5" w:uiPriority="47"/>
-    <w:lsdException w:name="List Table 3 Accent 5" w:uiPriority="48"/>
-    <w:lsdException w:name="List Table 4 Accent 5" w:uiPriority="49"/>
-    <w:lsdException w:name="List Table 5 Dark Accent 5" w:uiPriority="50"/>
-    <w:lsdException w:name="List Table 6 Colorful Accent 5" w:uiPriority="51"/>
-    <w:lsdException w:name="List Table 7 Colorful Accent 5" w:uiPriority="52"/>
-    <w:lsdException w:name="List Table 1 Light Accent 6" w:uiPriority="46"/>
-    <w:lsdException w:name="List Table 2 Accent 6" w:uiPriority="47"/>
-    <w:lsdException w:name="List Table 3 Accent 6" w:uiPriority="48"/>
-    <w:lsdException w:name="List Table 4 Accent 6" w:uiPriority="49"/>
-    <w:lsdException w:name="List Table 5 Dark Accent 6" w:uiPriority="50"/>
-    <w:lsdException w:name="List Table 6 Colorful Accent 6" w:uiPriority="51"/>
-    <w:lsdException w:name="List Table 7 Colorful Accent 6" w:uiPriority="52"/>
-  </w:latentStyles>
-  <w:style w:type="paragraph" w:default="1" w:styleId="a">
-    <w:name w:val="Normal"/>
-    <w:qFormat/>
-    <w:pPr>
-      <w:widowControl w:val="0"/>
-      <w:jc w:val="both"/>
-    </w:pPr>
-  </w:style>
-  <w:style w:type="character" w:default="1" w:styleId="a0">
-    <w:name w:val="Default Paragraph Font"/>
-    <w:uiPriority w:val="1"/>
-    <w:semiHidden/>
-    <w:unhideWhenUsed/>
-  </w:style>
-  <w:style w:type="table" w:default="1" w:styleId="a1">
-    <w:name w:val="Normal Table"/>
-    <w:uiPriority w:val="99"/>
-    <w:semiHidden/>
-    <w:unhideWhenUsed/>
-    <w:tblPr>
-      <w:tblInd w:w="0" w:type="dxa"/>
-      <w:tblCellMar>
-        <w:top w:w="0" w:type="dxa"/>
-        <w:left w:w="108" w:type="dxa"/>
-        <w:bottom w:w="0" w:type="dxa"/>
-        <w:right w:w="108" w:type="dxa"/>
-      </w:tblCellMar>
-    </w:tblPr>
-  </w:style>
-  <w:style w:type="numbering" w:default="1" w:styleId="a2">
-    <w:name w:val="No List"/>
-    <w:uiPriority w:val="99"/>
-    <w:semiHidden/>
-    <w:unhideWhenUsed/>
-  </w:style>
-  <w:style w:type="paragraph" w:customStyle="1" w:styleId="5AA7170120214255B1AA81C2BED79FB5">
-    <w:name w:val="5AA7170120214255B1AA81C2BED79FB5"/>
-    <w:rsid w:val="007B6FD4"/>
-    <w:pPr>
-      <w:widowControl w:val="0"/>
-      <w:jc w:val="both"/>
-    </w:pPr>
-  </w:style>
-  <w:style w:type="paragraph" w:customStyle="1" w:styleId="E1E1D03BE438406490A5FC0887D24743">
-    <w:name w:val="E1E1D03BE438406490A5FC0887D24743"/>
-    <w:rsid w:val="007B6FD4"/>
-    <w:pPr>
-      <w:widowControl w:val="0"/>
-      <w:jc w:val="both"/>
-    </w:pPr>
-  </w:style>
-  <w:style w:type="paragraph" w:customStyle="1" w:styleId="AD2FE089BB134B3CBFC25C869F48DF0E">
-    <w:name w:val="AD2FE089BB134B3CBFC25C869F48DF0E"/>
-    <w:rsid w:val="007B6FD4"/>
-    <w:pPr>
-      <w:widowControl w:val="0"/>
-      <w:jc w:val="both"/>
-    </w:pPr>
-  </w:style>
-  <w:style w:type="paragraph" w:customStyle="1" w:styleId="4755131CA19D49E28CFA3686B07CCC92">
-    <w:name w:val="4755131CA19D49E28CFA3686B07CCC92"/>
-    <w:rsid w:val="007B6FD4"/>
-    <w:pPr>
-      <w:widowControl w:val="0"/>
-      <w:jc w:val="both"/>
-    </w:pPr>
-  </w:style>
-  <w:style w:type="paragraph" w:customStyle="1" w:styleId="C508A3471B8246989022BDD772BFBDC7">
-    <w:name w:val="C508A3471B8246989022BDD772BFBDC7"/>
-    <w:rsid w:val="007B6FD4"/>
-    <w:pPr>
-      <w:widowControl w:val="0"/>
-      <w:jc w:val="both"/>
-    </w:pPr>
-  </w:style>
-  <w:style w:type="paragraph" w:customStyle="1" w:styleId="635B2209569D4D96B972C1C74E8484F5">
-    <w:name w:val="635B2209569D4D96B972C1C74E8484F5"/>
-    <w:rsid w:val="007B6FD4"/>
-    <w:pPr>
-      <w:widowControl w:val="0"/>
-      <w:jc w:val="both"/>
-    </w:pPr>
-  </w:style>
-  <w:style w:type="paragraph" w:customStyle="1" w:styleId="B86C59D6CEBB4493A5BED9A167207E7D">
-    <w:name w:val="B86C59D6CEBB4493A5BED9A167207E7D"/>
-    <w:rsid w:val="007B6FD4"/>
-    <w:pPr>
-      <w:widowControl w:val="0"/>
-      <w:jc w:val="both"/>
-    </w:pPr>
-  </w:style>
-  <w:style w:type="paragraph" w:customStyle="1" w:styleId="8FEED4CA2BFB4755B218189A44896FCA">
-    <w:name w:val="8FEED4CA2BFB4755B218189A44896FCA"/>
-    <w:rsid w:val="007B6FD4"/>
-    <w:pPr>
-      <w:widowControl w:val="0"/>
-      <w:jc w:val="both"/>
-    </w:pPr>
-  </w:style>
-</w:styles>
-</file>
-
-<file path=word/glossary/webSettings.xml><?xml version="1.0" encoding="utf-8"?>
-<w:webSettings xmlns:mc="http://schemas.openxmlformats.org/markup-compatibility/2006" xmlns:r="http://schemas.openxmlformats.org/officeDocument/2006/relationships" xmlns:w="http://schemas.openxmlformats.org/wordprocessingml/2006/main" xmlns:w14="http://schemas.microsoft.com/office/word/2010/wordml" xmlns:w15="http://schemas.microsoft.com/office/word/2012/wordml" mc:Ignorable="w14 w15">
-  <w:optimizeForBrowser/>
-  <w:allowPNG/>
-</w:webSettings>
-</file>
-
 <file path=word/theme/theme1.xml><?xml version="1.0" encoding="utf-8"?>
 <a:theme xmlns:a="http://schemas.openxmlformats.org/drawingml/2006/main" name="Office 主题">
   <a:themeElements>
@@ -10793,7 +10251,7 @@
 </file>
 
 <file path=customXml/itemProps2.xml><?xml version="1.0" encoding="utf-8"?>
-<ds:datastoreItem xmlns:ds="http://schemas.openxmlformats.org/officeDocument/2006/customXml" ds:itemID="{FAAEA7BF-D87B-4209-B359-CF14E133D5D6}">
+<ds:datastoreItem xmlns:ds="http://schemas.openxmlformats.org/officeDocument/2006/customXml" ds:itemID="{0797E5E9-20A3-4530-B339-E093A92FF50A}">
   <ds:schemaRefs>
     <ds:schemaRef ds:uri="http://schemas.openxmlformats.org/officeDocument/2006/bibliography"/>
   </ds:schemaRefs>
